--- a/Documents/Planification module 2 - Gestion flexible du chariot.docx
+++ b/Documents/Planification module 2 - Gestion flexible du chariot.docx
@@ -343,7 +343,25 @@
                                 <w:sz w:val="26"/>
                                 <w:szCs w:val="26"/>
                               </w:rPr>
-                              <w:t>Etudiants : Jonny HOFMAN</w:t>
+                              <w:t xml:space="preserve">Etudiants : </w:t>
+                            </w:r>
+                            <w:proofErr w:type="spellStart"/>
+                            <w:r>
+                              <w:rPr>
+                                <w:color w:val="FFFFFF" w:themeColor="background1"/>
+                                <w:sz w:val="26"/>
+                                <w:szCs w:val="26"/>
+                              </w:rPr>
+                              <w:t>Jonny</w:t>
+                            </w:r>
+                            <w:proofErr w:type="spellEnd"/>
+                            <w:r>
+                              <w:rPr>
+                                <w:color w:val="FFFFFF" w:themeColor="background1"/>
+                                <w:sz w:val="26"/>
+                                <w:szCs w:val="26"/>
+                              </w:rPr>
+                              <w:t xml:space="preserve"> HOFMAN</w:t>
                             </w:r>
                             <w:r>
                               <w:rPr>
@@ -396,7 +414,25 @@
                                 <w:sz w:val="26"/>
                                 <w:szCs w:val="26"/>
                               </w:rPr>
-                              <w:t>Filière : système industriel</w:t>
+                              <w:t xml:space="preserve">Filières : informatique &amp; systèmes </w:t>
+                            </w:r>
+                            <w:proofErr w:type="spellStart"/>
+                            <w:r>
+                              <w:rPr>
+                                <w:color w:val="FFFFFF" w:themeColor="background1"/>
+                                <w:sz w:val="26"/>
+                                <w:szCs w:val="26"/>
+                              </w:rPr>
+                              <w:t>ind</w:t>
+                            </w:r>
+                            <w:proofErr w:type="spellEnd"/>
+                            <w:r>
+                              <w:rPr>
+                                <w:color w:val="FFFFFF" w:themeColor="background1"/>
+                                <w:sz w:val="26"/>
+                                <w:szCs w:val="26"/>
+                              </w:rPr>
+                              <w:t>.</w:t>
                             </w:r>
                           </w:p>
                           <w:p>
@@ -617,7 +653,25 @@
                           <w:sz w:val="26"/>
                           <w:szCs w:val="26"/>
                         </w:rPr>
-                        <w:t>Etudiants : Jonny HOFMAN</w:t>
+                        <w:t xml:space="preserve">Etudiants : </w:t>
+                      </w:r>
+                      <w:proofErr w:type="spellStart"/>
+                      <w:r>
+                        <w:rPr>
+                          <w:color w:val="FFFFFF" w:themeColor="background1"/>
+                          <w:sz w:val="26"/>
+                          <w:szCs w:val="26"/>
+                        </w:rPr>
+                        <w:t>Jonny</w:t>
+                      </w:r>
+                      <w:proofErr w:type="spellEnd"/>
+                      <w:r>
+                        <w:rPr>
+                          <w:color w:val="FFFFFF" w:themeColor="background1"/>
+                          <w:sz w:val="26"/>
+                          <w:szCs w:val="26"/>
+                        </w:rPr>
+                        <w:t xml:space="preserve"> HOFMAN</w:t>
                       </w:r>
                       <w:r>
                         <w:rPr>
@@ -670,7 +724,25 @@
                           <w:sz w:val="26"/>
                           <w:szCs w:val="26"/>
                         </w:rPr>
-                        <w:t>Filière : système industriel</w:t>
+                        <w:t xml:space="preserve">Filières : informatique &amp; systèmes </w:t>
+                      </w:r>
+                      <w:proofErr w:type="spellStart"/>
+                      <w:r>
+                        <w:rPr>
+                          <w:color w:val="FFFFFF" w:themeColor="background1"/>
+                          <w:sz w:val="26"/>
+                          <w:szCs w:val="26"/>
+                        </w:rPr>
+                        <w:t>ind</w:t>
+                      </w:r>
+                      <w:proofErr w:type="spellEnd"/>
+                      <w:r>
+                        <w:rPr>
+                          <w:color w:val="FFFFFF" w:themeColor="background1"/>
+                          <w:sz w:val="26"/>
+                          <w:szCs w:val="26"/>
+                        </w:rPr>
+                        <w:t>.</w:t>
                       </w:r>
                     </w:p>
                     <w:p>
@@ -1368,7 +1440,16 @@
                                 <w:sz w:val="48"/>
                                 <w:szCs w:val="48"/>
                               </w:rPr>
-                              <w:t>Planification de projet</w:t>
+                              <w:t>Planification de</w:t>
+                            </w:r>
+                            <w:r>
+                              <w:rPr>
+                                <w:i/>
+                                <w:color w:val="FFFFFF" w:themeColor="background1"/>
+                                <w:sz w:val="48"/>
+                                <w:szCs w:val="48"/>
+                              </w:rPr>
+                              <w:t xml:space="preserve"> projet</w:t>
                             </w:r>
                           </w:p>
                           <w:p/>
@@ -1433,7 +1514,16 @@
                           <w:sz w:val="48"/>
                           <w:szCs w:val="48"/>
                         </w:rPr>
-                        <w:t>Planification de projet</w:t>
+                        <w:t>Planification de</w:t>
+                      </w:r>
+                      <w:r>
+                        <w:rPr>
+                          <w:i/>
+                          <w:color w:val="FFFFFF" w:themeColor="background1"/>
+                          <w:sz w:val="48"/>
+                          <w:szCs w:val="48"/>
+                        </w:rPr>
+                        <w:t xml:space="preserve"> projet</w:t>
                       </w:r>
                     </w:p>
                     <w:p/>
@@ -1871,7 +1961,7 @@
       </w:r>
       <w:r>
         <w:tab/>
-        <w:t>4.3.4 Programmation (éditions des lots)</w:t>
+        <w:t>4.3.4 Programmation (édition des lots)</w:t>
       </w:r>
       <w:r>
         <w:tab/>
@@ -1973,13 +2063,16 @@
       </w:pPr>
       <w:r>
         <w:tab/>
-        <w:t>4.4 Documentations</w:t>
-      </w:r>
-      <w:r>
-        <w:tab/>
-      </w:r>
-      <w:r>
-        <w:t>10</w:t>
+        <w:t>4.4 Documentation</w:t>
+      </w:r>
+      <w:r>
+        <w:tab/>
+      </w:r>
+      <w:r>
+        <w:t>1</w:t>
+      </w:r>
+      <w:r>
+        <w:t>1</w:t>
       </w:r>
     </w:p>
     <w:p>
@@ -2129,20 +2222,19 @@
         <w:tabs>
           <w:tab w:val="left" w:pos="709"/>
           <w:tab w:val="left" w:pos="1418"/>
-          <w:tab w:val="left" w:leader="dot" w:pos="8222"/>
+          <w:tab w:val="left" w:leader="dot" w:pos="8789"/>
         </w:tabs>
         <w:ind w:left="357"/>
         <w:jc w:val="both"/>
       </w:pPr>
       <w:r>
-        <w:t xml:space="preserve">6. </w:t>
-      </w:r>
-      <w:r>
-        <w:t>Diagramme de GANTT</w:t>
-      </w:r>
-      <w:r>
-        <w:tab/>
-        <w:t>Annexe 1</w:t>
+        <w:t>6. Diagramme de GANTT</w:t>
+      </w:r>
+      <w:r>
+        <w:tab/>
+      </w:r>
+      <w:r>
+        <w:t>13</w:t>
       </w:r>
     </w:p>
     <w:p>
@@ -2221,683 +2313,16 @@
       <w:pPr>
         <w:spacing w:after="0"/>
         <w:rPr>
-          <w:i/>
-          <w:iCs/>
-        </w:rPr>
-      </w:pPr>
-      <w:r>
-        <w:rPr>
           <w:b/>
           <w:bCs/>
         </w:rPr>
-        <w:t>Chefs de projet :</w:t>
-      </w:r>
+      </w:pPr>
       <w:r>
         <w:rPr>
           <w:b/>
           <w:bCs/>
         </w:rPr>
-        <w:tab/>
-      </w:r>
-      <w:r>
-        <w:rPr>
-          <w:b/>
-          <w:bCs/>
-        </w:rPr>
-        <w:tab/>
-      </w:r>
-      <w:r>
-        <w:rPr>
-          <w:i/>
-          <w:iCs/>
-        </w:rPr>
-        <w:t>- Bilal JOHRY</w:t>
-      </w:r>
-    </w:p>
-    <w:p>
-      <w:pPr>
-        <w:spacing w:afterLines="40" w:after="96"/>
-        <w:rPr>
-          <w:i/>
-          <w:iCs/>
-        </w:rPr>
-      </w:pPr>
-      <w:r>
-        <w:rPr>
-          <w:i/>
-          <w:iCs/>
-        </w:rPr>
-        <w:tab/>
-      </w:r>
-      <w:r>
-        <w:rPr>
-          <w:i/>
-          <w:iCs/>
-        </w:rPr>
-        <w:tab/>
-      </w:r>
-      <w:r>
-        <w:rPr>
-          <w:i/>
-          <w:iCs/>
-        </w:rPr>
-        <w:tab/>
-      </w:r>
-      <w:r>
-        <w:rPr>
-          <w:i/>
-          <w:iCs/>
-        </w:rPr>
-        <w:tab/>
-        <w:t xml:space="preserve">- </w:t>
-      </w:r>
-      <w:r>
-        <w:rPr>
-          <w:i/>
-          <w:iCs/>
-        </w:rPr>
-        <w:t>Jonny HOFMANN</w:t>
-      </w:r>
-    </w:p>
-    <w:p>
-      <w:pPr>
-        <w:spacing w:afterLines="40" w:after="96"/>
-        <w:rPr>
-          <w:i/>
-          <w:iCs/>
-        </w:rPr>
-      </w:pPr>
-      <w:r>
-        <w:rPr>
-          <w:b/>
-          <w:bCs/>
-        </w:rPr>
-        <w:t>Module :</w:t>
-      </w:r>
-      <w:r>
-        <w:rPr>
-          <w:b/>
-          <w:bCs/>
-        </w:rPr>
-        <w:t xml:space="preserve"> </w:t>
-      </w:r>
-      <w:r>
-        <w:rPr>
-          <w:b/>
-          <w:bCs/>
-        </w:rPr>
-        <w:tab/>
-      </w:r>
-      <w:r>
-        <w:rPr>
-          <w:b/>
-          <w:bCs/>
-        </w:rPr>
-        <w:tab/>
-      </w:r>
-      <w:r>
-        <w:rPr>
-          <w:b/>
-          <w:bCs/>
-        </w:rPr>
-        <w:tab/>
-      </w:r>
-      <w:r>
-        <w:rPr>
-          <w:i/>
-          <w:iCs/>
-        </w:rPr>
-        <w:t>2</w:t>
-      </w:r>
-    </w:p>
-    <w:p>
-      <w:pPr>
-        <w:spacing w:after="0"/>
-        <w:rPr>
-          <w:i/>
-          <w:iCs/>
-        </w:rPr>
-      </w:pPr>
-      <w:r>
-        <w:rPr>
-          <w:b/>
-          <w:bCs/>
-        </w:rPr>
-        <w:t>Responsables :</w:t>
-      </w:r>
-      <w:r>
-        <w:rPr>
-          <w:b/>
-          <w:bCs/>
-        </w:rPr>
-        <w:tab/>
-      </w:r>
-      <w:r>
-        <w:rPr>
-          <w:b/>
-          <w:bCs/>
-        </w:rPr>
-        <w:tab/>
-      </w:r>
-      <w:r>
-        <w:rPr>
-          <w:b/>
-          <w:bCs/>
-        </w:rPr>
-        <w:tab/>
-      </w:r>
-      <w:r>
-        <w:rPr>
-          <w:i/>
-          <w:iCs/>
-        </w:rPr>
-        <w:t xml:space="preserve">- </w:t>
-      </w:r>
-      <w:r>
-        <w:rPr>
-          <w:i/>
-          <w:iCs/>
-        </w:rPr>
-        <w:t>Responsable : Dominique MONTAVON</w:t>
-      </w:r>
-    </w:p>
-    <w:p>
-      <w:pPr>
-        <w:spacing w:after="0"/>
-        <w:ind w:left="2124" w:firstLine="708"/>
-        <w:rPr>
-          <w:i/>
-          <w:iCs/>
-        </w:rPr>
-      </w:pPr>
-      <w:r>
-        <w:rPr>
-          <w:i/>
-          <w:iCs/>
-        </w:rPr>
-        <w:t>-</w:t>
-      </w:r>
-      <w:r>
-        <w:rPr>
-          <w:i/>
-          <w:iCs/>
-        </w:rPr>
-        <w:t xml:space="preserve"> </w:t>
-      </w:r>
-      <w:r>
-        <w:rPr>
-          <w:i/>
-          <w:iCs/>
-        </w:rPr>
-        <w:t>Suivi technique : Arnaud MONTFERME</w:t>
-      </w:r>
-    </w:p>
-    <w:p>
-      <w:pPr>
-        <w:spacing w:afterLines="40" w:after="96"/>
-        <w:ind w:left="2124" w:firstLine="708"/>
-        <w:rPr>
-          <w:i/>
-          <w:iCs/>
-        </w:rPr>
-      </w:pPr>
-      <w:r>
-        <w:rPr>
-          <w:i/>
-          <w:iCs/>
-        </w:rPr>
-        <w:t>- Gestion de projet : Willy GRÜTER</w:t>
-      </w:r>
-    </w:p>
-    <w:p>
-      <w:pPr>
-        <w:spacing w:afterLines="40" w:after="96"/>
-        <w:rPr>
-          <w:i/>
-          <w:iCs/>
-        </w:rPr>
-      </w:pPr>
-      <w:r>
-        <w:rPr>
-          <w:b/>
-          <w:bCs/>
-        </w:rPr>
-        <w:t>Date de début :</w:t>
-      </w:r>
-      <w:r>
-        <w:rPr>
-          <w:b/>
-          <w:bCs/>
-        </w:rPr>
-        <w:t xml:space="preserve"> </w:t>
-      </w:r>
-      <w:r>
-        <w:rPr>
-          <w:b/>
-          <w:bCs/>
-        </w:rPr>
-        <w:tab/>
-      </w:r>
-      <w:r>
-        <w:rPr>
-          <w:b/>
-          <w:bCs/>
-        </w:rPr>
-        <w:tab/>
-      </w:r>
-      <w:r>
-        <w:rPr>
-          <w:i/>
-          <w:iCs/>
-        </w:rPr>
-        <w:t>19 août 2019</w:t>
-      </w:r>
-    </w:p>
-    <w:p>
-      <w:pPr>
-        <w:spacing w:afterLines="40" w:after="96"/>
-        <w:rPr>
-          <w:i/>
-          <w:iCs/>
-        </w:rPr>
-      </w:pPr>
-      <w:r>
-        <w:rPr>
-          <w:b/>
-          <w:bCs/>
-        </w:rPr>
-        <w:t>Date de fin :</w:t>
-      </w:r>
-      <w:r>
-        <w:rPr>
-          <w:i/>
-          <w:iCs/>
-        </w:rPr>
-        <w:t xml:space="preserve"> </w:t>
-      </w:r>
-      <w:r>
-        <w:rPr>
-          <w:i/>
-          <w:iCs/>
-        </w:rPr>
-        <w:tab/>
-      </w:r>
-      <w:r>
-        <w:rPr>
-          <w:i/>
-          <w:iCs/>
-        </w:rPr>
-        <w:tab/>
-      </w:r>
-      <w:r>
-        <w:rPr>
-          <w:i/>
-          <w:iCs/>
-        </w:rPr>
-        <w:tab/>
-      </w:r>
-      <w:r>
-        <w:rPr>
-          <w:i/>
-          <w:iCs/>
-        </w:rPr>
-        <w:t>4 novembre 2019</w:t>
-      </w:r>
-    </w:p>
-    <w:p>
-      <w:pPr>
-        <w:spacing w:afterLines="40" w:after="96"/>
-        <w:rPr>
-          <w:i/>
-          <w:iCs/>
-        </w:rPr>
-      </w:pPr>
-      <w:r>
-        <w:rPr>
-          <w:b/>
-          <w:bCs/>
-        </w:rPr>
-        <w:t>Durée :</w:t>
-      </w:r>
-      <w:r>
-        <w:rPr>
-          <w:i/>
-          <w:iCs/>
-        </w:rPr>
-        <w:t xml:space="preserve"> </w:t>
-      </w:r>
-      <w:r>
-        <w:rPr>
-          <w:i/>
-          <w:iCs/>
-        </w:rPr>
-        <w:tab/>
-      </w:r>
-      <w:r>
-        <w:rPr>
-          <w:i/>
-          <w:iCs/>
-        </w:rPr>
-        <w:tab/>
-      </w:r>
-      <w:r>
-        <w:rPr>
-          <w:i/>
-          <w:iCs/>
-        </w:rPr>
-        <w:tab/>
-      </w:r>
-      <w:r>
-        <w:rPr>
-          <w:i/>
-          <w:iCs/>
-        </w:rPr>
-        <w:t xml:space="preserve">77 jours / </w:t>
-      </w:r>
-      <w:r>
-        <w:rPr>
-          <w:i/>
-          <w:iCs/>
-        </w:rPr>
-        <w:t>201 heures</w:t>
-      </w:r>
-    </w:p>
-    <w:p>
-      <w:pPr>
-        <w:spacing w:afterLines="40" w:after="96"/>
-        <w:rPr>
-          <w:i/>
-          <w:iCs/>
-        </w:rPr>
-      </w:pPr>
-      <w:r>
-        <w:rPr>
-          <w:b/>
-          <w:bCs/>
-        </w:rPr>
-        <w:t>Jalons :</w:t>
-      </w:r>
-      <w:r>
-        <w:rPr>
-          <w:b/>
-          <w:bCs/>
-        </w:rPr>
-        <w:t xml:space="preserve"> </w:t>
-      </w:r>
-      <w:r>
-        <w:rPr>
-          <w:b/>
-          <w:bCs/>
-        </w:rPr>
-        <w:tab/>
-      </w:r>
-      <w:r>
-        <w:rPr>
-          <w:b/>
-          <w:bCs/>
-        </w:rPr>
-        <w:tab/>
-      </w:r>
-      <w:r>
-        <w:rPr>
-          <w:b/>
-          <w:bCs/>
-        </w:rPr>
-        <w:tab/>
-      </w:r>
-      <w:r>
-        <w:rPr>
-          <w:i/>
-          <w:iCs/>
-        </w:rPr>
-        <w:t>voir planification</w:t>
-      </w:r>
-    </w:p>
-    <w:p>
-      <w:pPr>
-        <w:spacing w:after="0"/>
-        <w:rPr>
-          <w:i/>
-          <w:iCs/>
-        </w:rPr>
-      </w:pPr>
-      <w:r>
-        <w:rPr>
-          <w:b/>
-          <w:bCs/>
-        </w:rPr>
-        <w:t>Livrables :</w:t>
-      </w:r>
-      <w:r>
-        <w:rPr>
-          <w:b/>
-          <w:bCs/>
-        </w:rPr>
-        <w:tab/>
-      </w:r>
-      <w:r>
-        <w:rPr>
-          <w:b/>
-          <w:bCs/>
-        </w:rPr>
-        <w:tab/>
-      </w:r>
-      <w:r>
-        <w:rPr>
-          <w:b/>
-          <w:bCs/>
-        </w:rPr>
-        <w:tab/>
-      </w:r>
-      <w:r>
-        <w:rPr>
-          <w:i/>
-          <w:iCs/>
-        </w:rPr>
-        <w:t>- Un cahier des charges</w:t>
-      </w:r>
-    </w:p>
-    <w:p>
-      <w:pPr>
-        <w:spacing w:after="0"/>
-        <w:ind w:left="2123" w:firstLine="709"/>
-        <w:rPr>
-          <w:i/>
-          <w:iCs/>
-        </w:rPr>
-      </w:pPr>
-      <w:r>
-        <w:rPr>
-          <w:b/>
-          <w:bCs/>
-          <w:i/>
-          <w:iCs/>
-        </w:rPr>
-        <w:t xml:space="preserve">- </w:t>
-      </w:r>
-      <w:r>
-        <w:rPr>
-          <w:i/>
-          <w:iCs/>
-        </w:rPr>
-        <w:t>Une planification et un suivi de planification.</w:t>
-      </w:r>
-    </w:p>
-    <w:p>
-      <w:pPr>
-        <w:spacing w:after="0"/>
-        <w:ind w:left="2832"/>
-        <w:rPr>
-          <w:i/>
-          <w:iCs/>
-        </w:rPr>
-      </w:pPr>
-      <w:r>
-        <w:rPr>
-          <w:i/>
-          <w:iCs/>
-        </w:rPr>
-        <w:t>- Un rapport technique répondant aux critères du cours de « gestion et communication ».</w:t>
-      </w:r>
-    </w:p>
-    <w:p>
-      <w:pPr>
-        <w:spacing w:after="0"/>
-        <w:ind w:left="2124" w:firstLine="708"/>
-        <w:rPr>
-          <w:i/>
-          <w:iCs/>
-        </w:rPr>
-      </w:pPr>
-      <w:r>
-        <w:rPr>
-          <w:i/>
-          <w:iCs/>
-        </w:rPr>
-        <w:t>- Une documentation technique.</w:t>
-      </w:r>
-    </w:p>
-    <w:p>
-      <w:pPr>
-        <w:spacing w:after="0"/>
-        <w:ind w:left="2832"/>
-        <w:rPr>
-          <w:i/>
-          <w:iCs/>
-        </w:rPr>
-      </w:pPr>
-      <w:r>
-        <w:rPr>
-          <w:i/>
-          <w:iCs/>
-        </w:rPr>
-        <w:t>-</w:t>
-      </w:r>
-      <w:r>
-        <w:rPr>
-          <w:i/>
-          <w:iCs/>
-        </w:rPr>
-        <w:t xml:space="preserve"> </w:t>
-      </w:r>
-      <w:r>
-        <w:rPr>
-          <w:i/>
-          <w:iCs/>
-        </w:rPr>
-        <w:t>Un document de présentation répondant aux critères du cours « gestion et communication ».</w:t>
-      </w:r>
-    </w:p>
-    <w:p>
-      <w:pPr>
-        <w:spacing w:afterLines="40" w:after="96"/>
-        <w:ind w:left="2832"/>
-        <w:rPr>
-          <w:i/>
-          <w:iCs/>
-        </w:rPr>
-      </w:pPr>
-      <w:r>
-        <w:rPr>
-          <w:i/>
-          <w:iCs/>
-        </w:rPr>
-        <w:t>- La totalité des fichiers informatiques du projet sur un support de données.</w:t>
-      </w:r>
-    </w:p>
-    <w:p>
-      <w:pPr>
-        <w:spacing w:afterLines="40" w:after="96"/>
-        <w:rPr>
-          <w:i/>
-          <w:iCs/>
-        </w:rPr>
-      </w:pPr>
-      <w:r>
-        <w:rPr>
-          <w:b/>
-          <w:bCs/>
-        </w:rPr>
-        <w:t>Contraintes :</w:t>
-      </w:r>
-      <w:r>
-        <w:rPr>
-          <w:b/>
-          <w:bCs/>
-        </w:rPr>
-        <w:tab/>
-      </w:r>
-      <w:r>
-        <w:rPr>
-          <w:b/>
-          <w:bCs/>
-        </w:rPr>
-        <w:tab/>
-      </w:r>
-      <w:r>
-        <w:rPr>
-          <w:b/>
-          <w:bCs/>
-        </w:rPr>
-        <w:tab/>
-      </w:r>
-      <w:r>
-        <w:rPr>
-          <w:i/>
-          <w:iCs/>
-        </w:rPr>
-        <w:t>P</w:t>
-      </w:r>
-      <w:r>
-        <w:rPr>
-          <w:i/>
-          <w:iCs/>
-        </w:rPr>
-        <w:t xml:space="preserve">rogrammer </w:t>
-      </w:r>
-      <w:r>
-        <w:rPr>
-          <w:i/>
-          <w:iCs/>
-        </w:rPr>
-        <w:t>le logiciel PC en C#</w:t>
-      </w:r>
-    </w:p>
-    <w:p>
-      <w:pPr>
-        <w:spacing w:after="0"/>
-        <w:rPr>
-          <w:b/>
-          <w:bCs/>
-        </w:rPr>
-      </w:pPr>
-      <w:r>
-        <w:rPr>
-          <w:b/>
-          <w:bCs/>
-        </w:rPr>
-        <w:t>Objectifs :</w:t>
-      </w:r>
-      <w:r>
-        <w:rPr>
-          <w:b/>
-          <w:bCs/>
-        </w:rPr>
-        <w:tab/>
-      </w:r>
-      <w:r>
-        <w:rPr>
-          <w:b/>
-          <w:bCs/>
-        </w:rPr>
-        <w:tab/>
-      </w:r>
-      <w:r>
-        <w:rPr>
-          <w:b/>
-          <w:bCs/>
-        </w:rPr>
-        <w:tab/>
+        <w:t>Chefs de projet :</w:t>
       </w:r>
     </w:p>
     <w:p>
@@ -2905,21 +2330,20 @@
         <w:pStyle w:val="Paragraphedeliste"/>
         <w:numPr>
           <w:ilvl w:val="0"/>
-          <w:numId w:val="13"/>
+          <w:numId w:val="19"/>
         </w:numPr>
         <w:spacing w:after="0"/>
-        <w:ind w:left="3186" w:hanging="357"/>
-        <w:rPr>
-          <w:i/>
-          <w:iCs/>
-        </w:rPr>
-      </w:pPr>
-      <w:r>
-        <w:rPr>
-          <w:i/>
-          <w:iCs/>
-        </w:rPr>
-        <w:t>Définir avec le client les besoins à mettre en place.</w:t>
+        <w:rPr>
+          <w:i/>
+          <w:iCs/>
+        </w:rPr>
+      </w:pPr>
+      <w:r>
+        <w:rPr>
+          <w:i/>
+          <w:iCs/>
+        </w:rPr>
+        <w:t>Bilal JOHRY</w:t>
       </w:r>
     </w:p>
     <w:p>
@@ -2927,21 +2351,104 @@
         <w:pStyle w:val="Paragraphedeliste"/>
         <w:numPr>
           <w:ilvl w:val="0"/>
-          <w:numId w:val="12"/>
+          <w:numId w:val="19"/>
         </w:numPr>
+        <w:spacing w:after="40"/>
+        <w:ind w:left="3192" w:hanging="357"/>
+        <w:rPr>
+          <w:i/>
+          <w:iCs/>
+        </w:rPr>
+      </w:pPr>
+      <w:proofErr w:type="spellStart"/>
+      <w:r>
+        <w:rPr>
+          <w:i/>
+          <w:iCs/>
+        </w:rPr>
+        <w:t>Jonny</w:t>
+      </w:r>
+      <w:proofErr w:type="spellEnd"/>
+      <w:r>
+        <w:rPr>
+          <w:i/>
+          <w:iCs/>
+        </w:rPr>
+        <w:t xml:space="preserve"> HOFMANN</w:t>
+      </w:r>
+    </w:p>
+    <w:p>
+      <w:pPr>
+        <w:spacing w:afterLines="40" w:after="96"/>
+        <w:rPr>
+          <w:i/>
+          <w:iCs/>
+        </w:rPr>
+      </w:pPr>
+      <w:r>
+        <w:rPr>
+          <w:b/>
+          <w:bCs/>
+        </w:rPr>
+        <w:t>Module :</w:t>
+      </w:r>
+      <w:r>
+        <w:rPr>
+          <w:b/>
+          <w:bCs/>
+        </w:rPr>
+        <w:t xml:space="preserve"> </w:t>
+      </w:r>
+      <w:r>
+        <w:rPr>
+          <w:b/>
+          <w:bCs/>
+        </w:rPr>
+        <w:tab/>
+      </w:r>
+      <w:r>
+        <w:rPr>
+          <w:b/>
+          <w:bCs/>
+        </w:rPr>
+        <w:tab/>
+      </w:r>
+      <w:r>
+        <w:rPr>
+          <w:b/>
+          <w:bCs/>
+        </w:rPr>
+        <w:tab/>
+      </w:r>
+      <w:r>
+        <w:rPr>
+          <w:i/>
+          <w:iCs/>
+        </w:rPr>
+        <w:t>2</w:t>
+      </w:r>
+    </w:p>
+    <w:p>
+      <w:pPr>
         <w:spacing w:after="0"/>
-        <w:ind w:left="3186" w:hanging="357"/>
-        <w:rPr>
-          <w:i/>
-          <w:iCs/>
-        </w:rPr>
-      </w:pPr>
-      <w:r>
-        <w:rPr>
-          <w:i/>
-          <w:iCs/>
-        </w:rPr>
-        <w:t>Définir les solutions de stockage et de communication entre le système de production et celui de gestion.</w:t>
+        <w:rPr>
+          <w:b/>
+          <w:bCs/>
+        </w:rPr>
+      </w:pPr>
+      <w:r>
+        <w:rPr>
+          <w:b/>
+          <w:bCs/>
+        </w:rPr>
+        <w:t>Responsables :</w:t>
+      </w:r>
+      <w:r>
+        <w:rPr>
+          <w:b/>
+          <w:bCs/>
+        </w:rPr>
+        <w:tab/>
       </w:r>
     </w:p>
     <w:p>
@@ -2949,21 +2456,20 @@
         <w:pStyle w:val="Paragraphedeliste"/>
         <w:numPr>
           <w:ilvl w:val="0"/>
-          <w:numId w:val="12"/>
+          <w:numId w:val="18"/>
         </w:numPr>
         <w:spacing w:after="0"/>
-        <w:ind w:left="3186" w:hanging="357"/>
-        <w:rPr>
-          <w:i/>
-          <w:iCs/>
-        </w:rPr>
-      </w:pPr>
-      <w:r>
-        <w:rPr>
-          <w:i/>
-          <w:iCs/>
-        </w:rPr>
-        <w:t>Mettre en place le projet de réalisation de la solution validée par les deux parties.</w:t>
+        <w:rPr>
+          <w:i/>
+          <w:iCs/>
+        </w:rPr>
+      </w:pPr>
+      <w:r>
+        <w:rPr>
+          <w:i/>
+          <w:iCs/>
+        </w:rPr>
+        <w:t>Responsable : Dominique MONTAVON</w:t>
       </w:r>
     </w:p>
     <w:p>
@@ -2971,21 +2477,20 @@
         <w:pStyle w:val="Paragraphedeliste"/>
         <w:numPr>
           <w:ilvl w:val="0"/>
-          <w:numId w:val="12"/>
+          <w:numId w:val="18"/>
         </w:numPr>
         <w:spacing w:after="0"/>
-        <w:ind w:left="3186" w:hanging="357"/>
-        <w:rPr>
-          <w:i/>
-          <w:iCs/>
-        </w:rPr>
-      </w:pPr>
-      <w:r>
-        <w:rPr>
-          <w:i/>
-          <w:iCs/>
-        </w:rPr>
-        <w:t>Mettre en place la solution définie sur le système de production et le système de gestion.</w:t>
+        <w:rPr>
+          <w:i/>
+          <w:iCs/>
+        </w:rPr>
+      </w:pPr>
+      <w:r>
+        <w:rPr>
+          <w:i/>
+          <w:iCs/>
+        </w:rPr>
+        <w:t>Suivi technique : Arnaud MONTFERME</w:t>
       </w:r>
     </w:p>
     <w:p>
@@ -2993,7 +2498,575 @@
         <w:pStyle w:val="Paragraphedeliste"/>
         <w:numPr>
           <w:ilvl w:val="0"/>
-          <w:numId w:val="12"/>
+          <w:numId w:val="18"/>
+        </w:numPr>
+        <w:spacing w:after="40"/>
+        <w:ind w:left="3186" w:hanging="357"/>
+        <w:rPr>
+          <w:i/>
+          <w:iCs/>
+        </w:rPr>
+      </w:pPr>
+      <w:r>
+        <w:rPr>
+          <w:i/>
+          <w:iCs/>
+        </w:rPr>
+        <w:t>Gestion de projet : Willy GRÜTER</w:t>
+      </w:r>
+    </w:p>
+    <w:p>
+      <w:pPr>
+        <w:spacing w:afterLines="40" w:after="96"/>
+        <w:rPr>
+          <w:i/>
+          <w:iCs/>
+        </w:rPr>
+      </w:pPr>
+      <w:r>
+        <w:rPr>
+          <w:b/>
+          <w:bCs/>
+        </w:rPr>
+        <w:t>Date de début :</w:t>
+      </w:r>
+      <w:r>
+        <w:rPr>
+          <w:b/>
+          <w:bCs/>
+        </w:rPr>
+        <w:t xml:space="preserve"> </w:t>
+      </w:r>
+      <w:r>
+        <w:rPr>
+          <w:b/>
+          <w:bCs/>
+        </w:rPr>
+        <w:tab/>
+      </w:r>
+      <w:r>
+        <w:rPr>
+          <w:b/>
+          <w:bCs/>
+        </w:rPr>
+        <w:tab/>
+      </w:r>
+      <w:r>
+        <w:rPr>
+          <w:i/>
+          <w:iCs/>
+        </w:rPr>
+        <w:t>19 août 2019</w:t>
+      </w:r>
+    </w:p>
+    <w:p>
+      <w:pPr>
+        <w:spacing w:afterLines="40" w:after="96"/>
+        <w:rPr>
+          <w:i/>
+          <w:iCs/>
+        </w:rPr>
+      </w:pPr>
+      <w:r>
+        <w:rPr>
+          <w:b/>
+          <w:bCs/>
+        </w:rPr>
+        <w:t>Date de fin :</w:t>
+      </w:r>
+      <w:r>
+        <w:rPr>
+          <w:i/>
+          <w:iCs/>
+        </w:rPr>
+        <w:t xml:space="preserve"> </w:t>
+      </w:r>
+      <w:r>
+        <w:rPr>
+          <w:i/>
+          <w:iCs/>
+        </w:rPr>
+        <w:tab/>
+      </w:r>
+      <w:r>
+        <w:rPr>
+          <w:i/>
+          <w:iCs/>
+        </w:rPr>
+        <w:tab/>
+      </w:r>
+      <w:r>
+        <w:rPr>
+          <w:i/>
+          <w:iCs/>
+        </w:rPr>
+        <w:tab/>
+      </w:r>
+      <w:r>
+        <w:rPr>
+          <w:i/>
+          <w:iCs/>
+        </w:rPr>
+        <w:t>4 novembre 2019</w:t>
+      </w:r>
+    </w:p>
+    <w:p>
+      <w:pPr>
+        <w:spacing w:afterLines="40" w:after="96"/>
+        <w:rPr>
+          <w:i/>
+          <w:iCs/>
+        </w:rPr>
+      </w:pPr>
+      <w:r>
+        <w:rPr>
+          <w:b/>
+          <w:bCs/>
+        </w:rPr>
+        <w:t>Durée :</w:t>
+      </w:r>
+      <w:r>
+        <w:rPr>
+          <w:i/>
+          <w:iCs/>
+        </w:rPr>
+        <w:t xml:space="preserve"> </w:t>
+      </w:r>
+      <w:r>
+        <w:rPr>
+          <w:i/>
+          <w:iCs/>
+        </w:rPr>
+        <w:tab/>
+      </w:r>
+      <w:r>
+        <w:rPr>
+          <w:i/>
+          <w:iCs/>
+        </w:rPr>
+        <w:tab/>
+      </w:r>
+      <w:r>
+        <w:rPr>
+          <w:i/>
+          <w:iCs/>
+        </w:rPr>
+        <w:tab/>
+      </w:r>
+      <w:r>
+        <w:rPr>
+          <w:i/>
+          <w:iCs/>
+        </w:rPr>
+        <w:t xml:space="preserve">77 jours / </w:t>
+      </w:r>
+      <w:r>
+        <w:rPr>
+          <w:i/>
+          <w:iCs/>
+        </w:rPr>
+        <w:t>201 heures</w:t>
+      </w:r>
+    </w:p>
+    <w:p>
+      <w:pPr>
+        <w:spacing w:afterLines="40" w:after="96"/>
+        <w:rPr>
+          <w:i/>
+          <w:iCs/>
+        </w:rPr>
+      </w:pPr>
+      <w:r>
+        <w:rPr>
+          <w:b/>
+          <w:bCs/>
+        </w:rPr>
+        <w:t>Jalons :</w:t>
+      </w:r>
+      <w:r>
+        <w:rPr>
+          <w:b/>
+          <w:bCs/>
+        </w:rPr>
+        <w:t xml:space="preserve"> </w:t>
+      </w:r>
+      <w:r>
+        <w:rPr>
+          <w:b/>
+          <w:bCs/>
+        </w:rPr>
+        <w:tab/>
+      </w:r>
+      <w:r>
+        <w:rPr>
+          <w:b/>
+          <w:bCs/>
+        </w:rPr>
+        <w:tab/>
+      </w:r>
+      <w:r>
+        <w:rPr>
+          <w:b/>
+          <w:bCs/>
+        </w:rPr>
+        <w:tab/>
+      </w:r>
+      <w:r>
+        <w:rPr>
+          <w:i/>
+          <w:iCs/>
+        </w:rPr>
+        <w:t>voir planification</w:t>
+      </w:r>
+    </w:p>
+    <w:p>
+      <w:pPr>
+        <w:spacing w:after="0"/>
+        <w:rPr>
+          <w:b/>
+          <w:bCs/>
+        </w:rPr>
+      </w:pPr>
+      <w:r>
+        <w:rPr>
+          <w:b/>
+          <w:bCs/>
+        </w:rPr>
+        <w:t>Livrables :</w:t>
+      </w:r>
+    </w:p>
+    <w:p>
+      <w:pPr>
+        <w:pStyle w:val="Paragraphedeliste"/>
+        <w:numPr>
+          <w:ilvl w:val="0"/>
+          <w:numId w:val="17"/>
+        </w:numPr>
+        <w:spacing w:after="0"/>
+        <w:rPr>
+          <w:i/>
+          <w:iCs/>
+        </w:rPr>
+      </w:pPr>
+      <w:r>
+        <w:rPr>
+          <w:i/>
+          <w:iCs/>
+        </w:rPr>
+        <w:t>Un cahier des charges</w:t>
+      </w:r>
+    </w:p>
+    <w:p>
+      <w:pPr>
+        <w:pStyle w:val="Paragraphedeliste"/>
+        <w:numPr>
+          <w:ilvl w:val="0"/>
+          <w:numId w:val="17"/>
+        </w:numPr>
+        <w:spacing w:after="0"/>
+        <w:rPr>
+          <w:i/>
+          <w:iCs/>
+        </w:rPr>
+      </w:pPr>
+      <w:r>
+        <w:rPr>
+          <w:i/>
+          <w:iCs/>
+        </w:rPr>
+        <w:t>Une planification et un suivi de planification.</w:t>
+      </w:r>
+    </w:p>
+    <w:p>
+      <w:pPr>
+        <w:pStyle w:val="Paragraphedeliste"/>
+        <w:numPr>
+          <w:ilvl w:val="0"/>
+          <w:numId w:val="17"/>
+        </w:numPr>
+        <w:spacing w:after="0"/>
+        <w:rPr>
+          <w:i/>
+          <w:iCs/>
+        </w:rPr>
+      </w:pPr>
+      <w:r>
+        <w:rPr>
+          <w:i/>
+          <w:iCs/>
+        </w:rPr>
+        <w:t>Un rapport technique répondant aux critères du cours de « gestion et communication ».</w:t>
+      </w:r>
+    </w:p>
+    <w:p>
+      <w:pPr>
+        <w:pStyle w:val="Paragraphedeliste"/>
+        <w:numPr>
+          <w:ilvl w:val="0"/>
+          <w:numId w:val="17"/>
+        </w:numPr>
+        <w:spacing w:after="0"/>
+        <w:rPr>
+          <w:i/>
+          <w:iCs/>
+        </w:rPr>
+      </w:pPr>
+      <w:r>
+        <w:rPr>
+          <w:i/>
+          <w:iCs/>
+        </w:rPr>
+        <w:t>Une documentation technique.</w:t>
+      </w:r>
+    </w:p>
+    <w:p>
+      <w:pPr>
+        <w:pStyle w:val="Paragraphedeliste"/>
+        <w:numPr>
+          <w:ilvl w:val="0"/>
+          <w:numId w:val="17"/>
+        </w:numPr>
+        <w:spacing w:after="0"/>
+        <w:rPr>
+          <w:i/>
+          <w:iCs/>
+        </w:rPr>
+      </w:pPr>
+      <w:r>
+        <w:rPr>
+          <w:i/>
+          <w:iCs/>
+        </w:rPr>
+        <w:t>Un document de présentation répondant aux critères du cours « gestion et communication ».</w:t>
+      </w:r>
+    </w:p>
+    <w:p>
+      <w:pPr>
+        <w:pStyle w:val="Paragraphedeliste"/>
+        <w:numPr>
+          <w:ilvl w:val="0"/>
+          <w:numId w:val="17"/>
+        </w:numPr>
+        <w:spacing w:after="40"/>
+        <w:ind w:left="3186" w:hanging="357"/>
+        <w:rPr>
+          <w:i/>
+          <w:iCs/>
+        </w:rPr>
+      </w:pPr>
+      <w:r>
+        <w:rPr>
+          <w:i/>
+          <w:iCs/>
+        </w:rPr>
+        <w:t>La totalité des fichiers informatiques du projet sur un support de données.</w:t>
+      </w:r>
+    </w:p>
+    <w:p>
+      <w:pPr>
+        <w:spacing w:afterLines="40" w:after="96"/>
+        <w:rPr>
+          <w:b/>
+          <w:bCs/>
+        </w:rPr>
+      </w:pPr>
+      <w:r>
+        <w:rPr>
+          <w:b/>
+          <w:bCs/>
+        </w:rPr>
+        <w:t>Contraintes :</w:t>
+      </w:r>
+      <w:r>
+        <w:rPr>
+          <w:b/>
+          <w:bCs/>
+        </w:rPr>
+        <w:tab/>
+      </w:r>
+      <w:r>
+        <w:rPr>
+          <w:b/>
+          <w:bCs/>
+        </w:rPr>
+        <w:tab/>
+      </w:r>
+      <w:r>
+        <w:rPr>
+          <w:b/>
+          <w:bCs/>
+        </w:rPr>
+        <w:tab/>
+      </w:r>
+    </w:p>
+    <w:p>
+      <w:pPr>
+        <w:pStyle w:val="Paragraphedeliste"/>
+        <w:numPr>
+          <w:ilvl w:val="0"/>
+          <w:numId w:val="17"/>
+        </w:numPr>
+        <w:spacing w:afterLines="40" w:after="96"/>
+        <w:rPr>
+          <w:i/>
+          <w:iCs/>
+        </w:rPr>
+      </w:pPr>
+      <w:r>
+        <w:rPr>
+          <w:i/>
+          <w:iCs/>
+        </w:rPr>
+        <w:t>P</w:t>
+      </w:r>
+      <w:r>
+        <w:rPr>
+          <w:i/>
+          <w:iCs/>
+        </w:rPr>
+        <w:t xml:space="preserve">rogrammer </w:t>
+      </w:r>
+      <w:r>
+        <w:rPr>
+          <w:i/>
+          <w:iCs/>
+        </w:rPr>
+        <w:t>le logiciel PC en C#</w:t>
+      </w:r>
+    </w:p>
+    <w:p>
+      <w:pPr>
+        <w:pStyle w:val="Paragraphedeliste"/>
+        <w:numPr>
+          <w:ilvl w:val="0"/>
+          <w:numId w:val="17"/>
+        </w:numPr>
+        <w:spacing w:afterLines="40" w:after="96"/>
+        <w:rPr>
+          <w:i/>
+          <w:iCs/>
+        </w:rPr>
+      </w:pPr>
+      <w:r>
+        <w:rPr>
+          <w:i/>
+          <w:iCs/>
+        </w:rPr>
+        <w:t>Utilisation du matériel fourni par l’école (chariot)</w:t>
+      </w:r>
+    </w:p>
+    <w:p>
+      <w:pPr>
+        <w:tabs>
+          <w:tab w:val="left" w:pos="2835"/>
+        </w:tabs>
+        <w:spacing w:after="0"/>
+        <w:rPr>
+          <w:b/>
+          <w:bCs/>
+        </w:rPr>
+      </w:pPr>
+      <w:r>
+        <w:rPr>
+          <w:b/>
+          <w:bCs/>
+        </w:rPr>
+        <w:t>Objectifs :</w:t>
+      </w:r>
+    </w:p>
+    <w:p>
+      <w:pPr>
+        <w:pStyle w:val="Paragraphedeliste"/>
+        <w:numPr>
+          <w:ilvl w:val="0"/>
+          <w:numId w:val="16"/>
+        </w:numPr>
+        <w:tabs>
+          <w:tab w:val="left" w:pos="2835"/>
+        </w:tabs>
+        <w:spacing w:after="0"/>
+        <w:rPr>
+          <w:b/>
+          <w:bCs/>
+        </w:rPr>
+      </w:pPr>
+      <w:r>
+        <w:rPr>
+          <w:i/>
+          <w:iCs/>
+        </w:rPr>
+        <w:t>Définir avec le client les besoins à mettre en place.</w:t>
+      </w:r>
+    </w:p>
+    <w:p>
+      <w:pPr>
+        <w:pStyle w:val="Paragraphedeliste"/>
+        <w:numPr>
+          <w:ilvl w:val="0"/>
+          <w:numId w:val="16"/>
+        </w:numPr>
+        <w:spacing w:after="0"/>
+        <w:rPr>
+          <w:i/>
+          <w:iCs/>
+        </w:rPr>
+      </w:pPr>
+      <w:r>
+        <w:rPr>
+          <w:i/>
+          <w:iCs/>
+        </w:rPr>
+        <w:t>Définir les solutions de stockage et de communication entre le système de production et celui de gestion.</w:t>
+      </w:r>
+    </w:p>
+    <w:p>
+      <w:pPr>
+        <w:pStyle w:val="Paragraphedeliste"/>
+        <w:numPr>
+          <w:ilvl w:val="0"/>
+          <w:numId w:val="16"/>
+        </w:numPr>
+        <w:spacing w:after="0"/>
+        <w:rPr>
+          <w:i/>
+          <w:iCs/>
+        </w:rPr>
+      </w:pPr>
+      <w:r>
+        <w:rPr>
+          <w:i/>
+          <w:iCs/>
+        </w:rPr>
+        <w:t>Mettre en place le projet de réalisation de la solution validée par les deux parties.</w:t>
+      </w:r>
+    </w:p>
+    <w:p>
+      <w:pPr>
+        <w:pStyle w:val="Paragraphedeliste"/>
+        <w:numPr>
+          <w:ilvl w:val="0"/>
+          <w:numId w:val="16"/>
+        </w:numPr>
+        <w:spacing w:after="0"/>
+        <w:rPr>
+          <w:i/>
+          <w:iCs/>
+        </w:rPr>
+      </w:pPr>
+      <w:r>
+        <w:rPr>
+          <w:i/>
+          <w:iCs/>
+        </w:rPr>
+        <w:t>Mettre en place la solution définie sur le système de production et le système de gestion.</w:t>
+      </w:r>
+    </w:p>
+    <w:p>
+      <w:pPr>
+        <w:pStyle w:val="Paragraphedeliste"/>
+        <w:numPr>
+          <w:ilvl w:val="0"/>
+          <w:numId w:val="16"/>
         </w:numPr>
         <w:spacing w:after="0"/>
         <w:rPr>
@@ -3045,7 +3118,7 @@
           <w:noProof/>
         </w:rPr>
         <w:drawing>
-          <wp:anchor distT="0" distB="0" distL="114300" distR="114300" simplePos="0" relativeHeight="251667456" behindDoc="0" locked="0" layoutInCell="1" allowOverlap="1" wp14:anchorId="5FE61071" wp14:editId="507374A1">
+          <wp:anchor distT="0" distB="0" distL="114300" distR="114300" simplePos="0" relativeHeight="251667456" behindDoc="0" locked="0" layoutInCell="1" allowOverlap="1" wp14:anchorId="5FE61071" wp14:editId="5A12CECD">
             <wp:simplePos x="0" y="0"/>
             <wp:positionH relativeFrom="page">
               <wp:align>right</wp:align>
@@ -3424,7 +3497,6 @@
           <w:p>
             <w:pPr>
               <w:spacing w:after="0" w:line="240" w:lineRule="auto"/>
-              <w:jc w:val="center"/>
               <w:rPr>
                 <w:rFonts w:ascii="Calibri" w:eastAsia="Times New Roman" w:hAnsi="Calibri" w:cs="Calibri"/>
                 <w:color w:val="000000"/>
@@ -3629,7 +3701,6 @@
           <w:p>
             <w:pPr>
               <w:spacing w:after="0" w:line="240" w:lineRule="auto"/>
-              <w:jc w:val="center"/>
               <w:rPr>
                 <w:rFonts w:ascii="Calibri" w:eastAsia="Times New Roman" w:hAnsi="Calibri" w:cs="Calibri"/>
                 <w:color w:val="000000"/>
@@ -3837,7 +3908,6 @@
           <w:p>
             <w:pPr>
               <w:spacing w:after="0" w:line="240" w:lineRule="auto"/>
-              <w:jc w:val="center"/>
               <w:rPr>
                 <w:rFonts w:ascii="Calibri" w:eastAsia="Times New Roman" w:hAnsi="Calibri" w:cs="Calibri"/>
                 <w:color w:val="000000"/>
@@ -4042,7 +4112,6 @@
           <w:p>
             <w:pPr>
               <w:spacing w:after="0" w:line="240" w:lineRule="auto"/>
-              <w:jc w:val="center"/>
               <w:rPr>
                 <w:rFonts w:ascii="Calibri" w:eastAsia="Times New Roman" w:hAnsi="Calibri" w:cs="Calibri"/>
                 <w:color w:val="000000"/>
@@ -4250,7 +4319,6 @@
           <w:p>
             <w:pPr>
               <w:spacing w:after="0" w:line="240" w:lineRule="auto"/>
-              <w:jc w:val="center"/>
               <w:rPr>
                 <w:rFonts w:ascii="Calibri" w:eastAsia="Times New Roman" w:hAnsi="Calibri" w:cs="Calibri"/>
                 <w:color w:val="000000"/>
@@ -4455,7 +4523,6 @@
           <w:p>
             <w:pPr>
               <w:spacing w:after="0" w:line="240" w:lineRule="auto"/>
-              <w:jc w:val="center"/>
               <w:rPr>
                 <w:rFonts w:ascii="Calibri" w:eastAsia="Times New Roman" w:hAnsi="Calibri" w:cs="Calibri"/>
                 <w:color w:val="000000"/>
@@ -4570,7 +4637,15 @@
                 <w:color w:val="000000"/>
                 <w:lang w:eastAsia="fr-CH"/>
               </w:rPr>
-              <w:t>21h</w:t>
+              <w:t>14</w:t>
+            </w:r>
+            <w:r>
+              <w:rPr>
+                <w:rFonts w:ascii="Calibri" w:eastAsia="Times New Roman" w:hAnsi="Calibri" w:cs="Calibri"/>
+                <w:color w:val="000000"/>
+                <w:lang w:eastAsia="fr-CH"/>
+              </w:rPr>
+              <w:t>h</w:t>
             </w:r>
           </w:p>
         </w:tc>
@@ -4663,7 +4738,6 @@
           <w:p>
             <w:pPr>
               <w:spacing w:after="0" w:line="240" w:lineRule="auto"/>
-              <w:jc w:val="center"/>
               <w:rPr>
                 <w:rFonts w:ascii="Calibri" w:eastAsia="Times New Roman" w:hAnsi="Calibri" w:cs="Calibri"/>
                 <w:color w:val="000000"/>
@@ -4868,7 +4942,6 @@
           <w:p>
             <w:pPr>
               <w:spacing w:after="0" w:line="240" w:lineRule="auto"/>
-              <w:jc w:val="center"/>
               <w:rPr>
                 <w:rFonts w:ascii="Calibri" w:eastAsia="Times New Roman" w:hAnsi="Calibri" w:cs="Calibri"/>
                 <w:color w:val="000000"/>
@@ -5076,7 +5149,6 @@
           <w:p>
             <w:pPr>
               <w:spacing w:after="0" w:line="240" w:lineRule="auto"/>
-              <w:jc w:val="center"/>
               <w:rPr>
                 <w:rFonts w:ascii="Calibri" w:eastAsia="Times New Roman" w:hAnsi="Calibri" w:cs="Calibri"/>
                 <w:color w:val="000000"/>
@@ -5281,7 +5353,6 @@
           <w:p>
             <w:pPr>
               <w:spacing w:after="0" w:line="240" w:lineRule="auto"/>
-              <w:jc w:val="center"/>
               <w:rPr>
                 <w:rFonts w:ascii="Calibri" w:eastAsia="Times New Roman" w:hAnsi="Calibri" w:cs="Calibri"/>
                 <w:color w:val="000000"/>
@@ -5489,7 +5560,6 @@
           <w:p>
             <w:pPr>
               <w:spacing w:after="0" w:line="240" w:lineRule="auto"/>
-              <w:jc w:val="center"/>
               <w:rPr>
                 <w:rFonts w:ascii="Calibri" w:eastAsia="Times New Roman" w:hAnsi="Calibri" w:cs="Calibri"/>
                 <w:color w:val="000000"/>
@@ -5694,7 +5764,6 @@
           <w:p>
             <w:pPr>
               <w:spacing w:after="0" w:line="240" w:lineRule="auto"/>
-              <w:jc w:val="center"/>
               <w:rPr>
                 <w:rFonts w:ascii="Calibri" w:eastAsia="Times New Roman" w:hAnsi="Calibri" w:cs="Calibri"/>
                 <w:color w:val="000000"/>
@@ -5902,7 +5971,6 @@
           <w:p>
             <w:pPr>
               <w:spacing w:after="0" w:line="240" w:lineRule="auto"/>
-              <w:jc w:val="center"/>
               <w:rPr>
                 <w:rFonts w:ascii="Calibri" w:eastAsia="Times New Roman" w:hAnsi="Calibri" w:cs="Calibri"/>
                 <w:color w:val="000000"/>
@@ -6107,7 +6175,6 @@
           <w:p>
             <w:pPr>
               <w:spacing w:after="0" w:line="240" w:lineRule="auto"/>
-              <w:jc w:val="center"/>
               <w:rPr>
                 <w:rFonts w:ascii="Calibri" w:eastAsia="Times New Roman" w:hAnsi="Calibri" w:cs="Calibri"/>
                 <w:color w:val="000000"/>
@@ -6315,7 +6382,6 @@
           <w:p>
             <w:pPr>
               <w:spacing w:after="0" w:line="240" w:lineRule="auto"/>
-              <w:jc w:val="center"/>
               <w:rPr>
                 <w:rFonts w:ascii="Calibri" w:eastAsia="Times New Roman" w:hAnsi="Calibri" w:cs="Calibri"/>
                 <w:color w:val="000000"/>
@@ -6520,7 +6586,6 @@
           <w:p>
             <w:pPr>
               <w:spacing w:after="0" w:line="240" w:lineRule="auto"/>
-              <w:jc w:val="center"/>
               <w:rPr>
                 <w:rFonts w:ascii="Calibri" w:eastAsia="Times New Roman" w:hAnsi="Calibri" w:cs="Calibri"/>
                 <w:color w:val="000000"/>
@@ -6728,7 +6793,6 @@
           <w:p>
             <w:pPr>
               <w:spacing w:after="0" w:line="240" w:lineRule="auto"/>
-              <w:jc w:val="center"/>
               <w:rPr>
                 <w:rFonts w:ascii="Calibri" w:eastAsia="Times New Roman" w:hAnsi="Calibri" w:cs="Calibri"/>
                 <w:color w:val="000000"/>
@@ -6933,7 +6997,6 @@
           <w:p>
             <w:pPr>
               <w:spacing w:after="0" w:line="240" w:lineRule="auto"/>
-              <w:jc w:val="center"/>
               <w:rPr>
                 <w:rFonts w:ascii="Calibri" w:eastAsia="Times New Roman" w:hAnsi="Calibri" w:cs="Calibri"/>
                 <w:color w:val="000000"/>
@@ -7281,7 +7344,23 @@
           <w:i/>
           <w:iCs/>
         </w:rPr>
-        <w:t>- Jonny HOFMANN</w:t>
+        <w:t xml:space="preserve">- </w:t>
+      </w:r>
+      <w:proofErr w:type="spellStart"/>
+      <w:r>
+        <w:rPr>
+          <w:i/>
+          <w:iCs/>
+        </w:rPr>
+        <w:t>Jonny</w:t>
+      </w:r>
+      <w:proofErr w:type="spellEnd"/>
+      <w:r>
+        <w:rPr>
+          <w:i/>
+          <w:iCs/>
+        </w:rPr>
+        <w:t xml:space="preserve"> HOFMANN</w:t>
       </w:r>
     </w:p>
     <w:p>
@@ -7743,7 +7822,23 @@
           <w:iCs/>
         </w:rPr>
         <w:tab/>
-        <w:t>- Jonny HOFMANN</w:t>
+        <w:t xml:space="preserve">- </w:t>
+      </w:r>
+      <w:proofErr w:type="spellStart"/>
+      <w:r>
+        <w:rPr>
+          <w:i/>
+          <w:iCs/>
+        </w:rPr>
+        <w:t>Jonny</w:t>
+      </w:r>
+      <w:proofErr w:type="spellEnd"/>
+      <w:r>
+        <w:rPr>
+          <w:i/>
+          <w:iCs/>
+        </w:rPr>
+        <w:t xml:space="preserve"> HOFMANN</w:t>
       </w:r>
     </w:p>
     <w:p>
@@ -8034,7 +8129,23 @@
           <w:i/>
           <w:iCs/>
         </w:rPr>
-        <w:t xml:space="preserve"> à l’aide du logiciel libre « JMerise ».</w:t>
+        <w:t xml:space="preserve"> à l’aide du logiciel libre « </w:t>
+      </w:r>
+      <w:proofErr w:type="spellStart"/>
+      <w:r>
+        <w:rPr>
+          <w:i/>
+          <w:iCs/>
+        </w:rPr>
+        <w:t>JMerise</w:t>
+      </w:r>
+      <w:proofErr w:type="spellEnd"/>
+      <w:r>
+        <w:rPr>
+          <w:i/>
+          <w:iCs/>
+        </w:rPr>
+        <w:t> ».</w:t>
       </w:r>
       <w:r>
         <w:rPr>
@@ -8216,7 +8327,23 @@
           <w:iCs/>
         </w:rPr>
         <w:tab/>
-        <w:t>- Jonny HOFMANN</w:t>
+        <w:t xml:space="preserve">- </w:t>
+      </w:r>
+      <w:proofErr w:type="spellStart"/>
+      <w:r>
+        <w:rPr>
+          <w:i/>
+          <w:iCs/>
+        </w:rPr>
+        <w:t>Jonny</w:t>
+      </w:r>
+      <w:proofErr w:type="spellEnd"/>
+      <w:r>
+        <w:rPr>
+          <w:i/>
+          <w:iCs/>
+        </w:rPr>
+        <w:t xml:space="preserve"> HOFMANN</w:t>
       </w:r>
     </w:p>
     <w:p>
@@ -8682,7 +8809,23 @@
           <w:iCs/>
         </w:rPr>
         <w:tab/>
-        <w:t>- Jonny HOFMANN</w:t>
+        <w:t xml:space="preserve">- </w:t>
+      </w:r>
+      <w:proofErr w:type="spellStart"/>
+      <w:r>
+        <w:rPr>
+          <w:i/>
+          <w:iCs/>
+        </w:rPr>
+        <w:t>Jonny</w:t>
+      </w:r>
+      <w:proofErr w:type="spellEnd"/>
+      <w:r>
+        <w:rPr>
+          <w:i/>
+          <w:iCs/>
+        </w:rPr>
+        <w:t xml:space="preserve"> HOFMANN</w:t>
       </w:r>
     </w:p>
     <w:p>
@@ -8735,6 +8878,15 @@
         </w:rPr>
         <w:t xml:space="preserve"> septembre</w:t>
       </w:r>
+      <w:r>
+        <w:rPr>
+          <w:i/>
+          <w:iCs/>
+        </w:rPr>
+        <w:t xml:space="preserve"> </w:t>
+      </w:r>
+      <w:bookmarkStart w:id="2" w:name="_GoBack"/>
+      <w:bookmarkEnd w:id="2"/>
       <w:r>
         <w:rPr>
           <w:i/>
@@ -9159,7 +9311,23 @@
           <w:iCs/>
         </w:rPr>
         <w:tab/>
-        <w:t>- Jonny HOFMANN</w:t>
+        <w:t xml:space="preserve">- </w:t>
+      </w:r>
+      <w:proofErr w:type="spellStart"/>
+      <w:r>
+        <w:rPr>
+          <w:i/>
+          <w:iCs/>
+        </w:rPr>
+        <w:t>Jonny</w:t>
+      </w:r>
+      <w:proofErr w:type="spellEnd"/>
+      <w:r>
+        <w:rPr>
+          <w:i/>
+          <w:iCs/>
+        </w:rPr>
+        <w:t xml:space="preserve"> HOFMANN</w:t>
       </w:r>
     </w:p>
     <w:p>
@@ -9649,7 +9817,23 @@
           <w:iCs/>
         </w:rPr>
         <w:tab/>
-        <w:t>- Jonny HOFMANN</w:t>
+        <w:t xml:space="preserve">- </w:t>
+      </w:r>
+      <w:proofErr w:type="spellStart"/>
+      <w:r>
+        <w:rPr>
+          <w:i/>
+          <w:iCs/>
+        </w:rPr>
+        <w:t>Jonny</w:t>
+      </w:r>
+      <w:proofErr w:type="spellEnd"/>
+      <w:r>
+        <w:rPr>
+          <w:i/>
+          <w:iCs/>
+        </w:rPr>
+        <w:t xml:space="preserve"> HOFMANN</w:t>
       </w:r>
     </w:p>
     <w:p>
@@ -10051,9 +10235,11 @@
       <w:pPr>
         <w:pStyle w:val="Titre2"/>
       </w:pPr>
+      <w:proofErr w:type="gramStart"/>
       <w:r>
         <w:t>Programmation ordinateur</w:t>
       </w:r>
+      <w:proofErr w:type="gramEnd"/>
     </w:p>
     <w:p>
       <w:pPr>
@@ -10217,7 +10403,23 @@
           <w:iCs/>
         </w:rPr>
         <w:tab/>
-        <w:t>- Jonny HOFMANN</w:t>
+        <w:t xml:space="preserve">- </w:t>
+      </w:r>
+      <w:proofErr w:type="spellStart"/>
+      <w:r>
+        <w:rPr>
+          <w:i/>
+          <w:iCs/>
+        </w:rPr>
+        <w:t>Jonny</w:t>
+      </w:r>
+      <w:proofErr w:type="spellEnd"/>
+      <w:r>
+        <w:rPr>
+          <w:i/>
+          <w:iCs/>
+        </w:rPr>
+        <w:t xml:space="preserve"> HOFMANN</w:t>
       </w:r>
     </w:p>
     <w:p>
@@ -10670,7 +10872,23 @@
           <w:iCs/>
         </w:rPr>
         <w:tab/>
-        <w:t>- Jonny HOFMANN</w:t>
+        <w:t xml:space="preserve">- </w:t>
+      </w:r>
+      <w:proofErr w:type="spellStart"/>
+      <w:r>
+        <w:rPr>
+          <w:i/>
+          <w:iCs/>
+        </w:rPr>
+        <w:t>Jonny</w:t>
+      </w:r>
+      <w:proofErr w:type="spellEnd"/>
+      <w:r>
+        <w:rPr>
+          <w:i/>
+          <w:iCs/>
+        </w:rPr>
+        <w:t xml:space="preserve"> HOFMANN</w:t>
       </w:r>
     </w:p>
     <w:p>
@@ -11085,7 +11303,23 @@
           <w:iCs/>
         </w:rPr>
         <w:tab/>
-        <w:t>- Jonny HOFMANN</w:t>
+        <w:t xml:space="preserve">- </w:t>
+      </w:r>
+      <w:proofErr w:type="spellStart"/>
+      <w:r>
+        <w:rPr>
+          <w:i/>
+          <w:iCs/>
+        </w:rPr>
+        <w:t>Jonny</w:t>
+      </w:r>
+      <w:proofErr w:type="spellEnd"/>
+      <w:r>
+        <w:rPr>
+          <w:i/>
+          <w:iCs/>
+        </w:rPr>
+        <w:t xml:space="preserve"> HOFMANN</w:t>
       </w:r>
     </w:p>
     <w:p>
@@ -11600,7 +11834,23 @@
           <w:iCs/>
         </w:rPr>
         <w:tab/>
-        <w:t>- Jonny HOFMANN</w:t>
+        <w:t xml:space="preserve">- </w:t>
+      </w:r>
+      <w:proofErr w:type="spellStart"/>
+      <w:r>
+        <w:rPr>
+          <w:i/>
+          <w:iCs/>
+        </w:rPr>
+        <w:t>Jonny</w:t>
+      </w:r>
+      <w:proofErr w:type="spellEnd"/>
+      <w:r>
+        <w:rPr>
+          <w:i/>
+          <w:iCs/>
+        </w:rPr>
+        <w:t xml:space="preserve"> HOFMANN</w:t>
       </w:r>
     </w:p>
     <w:p>
@@ -12122,7 +12372,23 @@
           <w:iCs/>
         </w:rPr>
         <w:tab/>
-        <w:t>- Jonny HOFMANN</w:t>
+        <w:t xml:space="preserve">- </w:t>
+      </w:r>
+      <w:proofErr w:type="spellStart"/>
+      <w:r>
+        <w:rPr>
+          <w:i/>
+          <w:iCs/>
+        </w:rPr>
+        <w:t>Jonny</w:t>
+      </w:r>
+      <w:proofErr w:type="spellEnd"/>
+      <w:r>
+        <w:rPr>
+          <w:i/>
+          <w:iCs/>
+        </w:rPr>
+        <w:t xml:space="preserve"> HOFMANN</w:t>
       </w:r>
     </w:p>
     <w:p>
@@ -12674,7 +12940,23 @@
           <w:iCs/>
         </w:rPr>
         <w:tab/>
-        <w:t>- Jonny HOFMANN</w:t>
+        <w:t xml:space="preserve">- </w:t>
+      </w:r>
+      <w:proofErr w:type="spellStart"/>
+      <w:r>
+        <w:rPr>
+          <w:i/>
+          <w:iCs/>
+        </w:rPr>
+        <w:t>Jonny</w:t>
+      </w:r>
+      <w:proofErr w:type="spellEnd"/>
+      <w:r>
+        <w:rPr>
+          <w:i/>
+          <w:iCs/>
+        </w:rPr>
+        <w:t xml:space="preserve"> HOFMANN</w:t>
       </w:r>
     </w:p>
     <w:p>
@@ -13096,7 +13378,23 @@
           <w:iCs/>
         </w:rPr>
         <w:tab/>
-        <w:t>- Jonny HOFMANN</w:t>
+        <w:t xml:space="preserve">- </w:t>
+      </w:r>
+      <w:proofErr w:type="spellStart"/>
+      <w:r>
+        <w:rPr>
+          <w:i/>
+          <w:iCs/>
+        </w:rPr>
+        <w:t>Jonny</w:t>
+      </w:r>
+      <w:proofErr w:type="spellEnd"/>
+      <w:r>
+        <w:rPr>
+          <w:i/>
+          <w:iCs/>
+        </w:rPr>
+        <w:t xml:space="preserve"> HOFMANN</w:t>
       </w:r>
     </w:p>
     <w:p>
@@ -13784,7 +14082,23 @@
           <w:iCs/>
         </w:rPr>
         <w:tab/>
-        <w:t>- Jonny HOFMANN</w:t>
+        <w:t xml:space="preserve">- </w:t>
+      </w:r>
+      <w:proofErr w:type="spellStart"/>
+      <w:r>
+        <w:rPr>
+          <w:i/>
+          <w:iCs/>
+        </w:rPr>
+        <w:t>Jonny</w:t>
+      </w:r>
+      <w:proofErr w:type="spellEnd"/>
+      <w:r>
+        <w:rPr>
+          <w:i/>
+          <w:iCs/>
+        </w:rPr>
+        <w:t xml:space="preserve"> HOFMANN</w:t>
       </w:r>
     </w:p>
     <w:p>
@@ -14192,7 +14506,23 @@
           <w:iCs/>
         </w:rPr>
         <w:tab/>
-        <w:t>- Jonny HOFMANN</w:t>
+        <w:t xml:space="preserve">- </w:t>
+      </w:r>
+      <w:proofErr w:type="spellStart"/>
+      <w:r>
+        <w:rPr>
+          <w:i/>
+          <w:iCs/>
+        </w:rPr>
+        <w:t>Jonny</w:t>
+      </w:r>
+      <w:proofErr w:type="spellEnd"/>
+      <w:r>
+        <w:rPr>
+          <w:i/>
+          <w:iCs/>
+        </w:rPr>
+        <w:t xml:space="preserve"> HOFMANN</w:t>
       </w:r>
     </w:p>
     <w:p>
@@ -14600,7 +14930,23 @@
           <w:iCs/>
         </w:rPr>
         <w:tab/>
-        <w:t>- Jonny HOFMANN</w:t>
+        <w:t xml:space="preserve">- </w:t>
+      </w:r>
+      <w:proofErr w:type="spellStart"/>
+      <w:r>
+        <w:rPr>
+          <w:i/>
+          <w:iCs/>
+        </w:rPr>
+        <w:t>Jonny</w:t>
+      </w:r>
+      <w:proofErr w:type="spellEnd"/>
+      <w:r>
+        <w:rPr>
+          <w:i/>
+          <w:iCs/>
+        </w:rPr>
+        <w:t xml:space="preserve"> HOFMANN</w:t>
       </w:r>
     </w:p>
     <w:p>
@@ -15021,7 +15367,23 @@
           <w:iCs/>
         </w:rPr>
         <w:tab/>
-        <w:t>- Jonny HOFMANN</w:t>
+        <w:t xml:space="preserve">- </w:t>
+      </w:r>
+      <w:proofErr w:type="spellStart"/>
+      <w:r>
+        <w:rPr>
+          <w:i/>
+          <w:iCs/>
+        </w:rPr>
+        <w:t>Jonny</w:t>
+      </w:r>
+      <w:proofErr w:type="spellEnd"/>
+      <w:r>
+        <w:rPr>
+          <w:i/>
+          <w:iCs/>
+        </w:rPr>
+        <w:t xml:space="preserve"> HOFMANN</w:t>
       </w:r>
     </w:p>
     <w:p>
@@ -15423,7 +15785,23 @@
           <w:iCs/>
         </w:rPr>
         <w:tab/>
-        <w:t>- Jonny HOFMANN</w:t>
+        <w:t xml:space="preserve">- </w:t>
+      </w:r>
+      <w:proofErr w:type="spellStart"/>
+      <w:r>
+        <w:rPr>
+          <w:i/>
+          <w:iCs/>
+        </w:rPr>
+        <w:t>Jonny</w:t>
+      </w:r>
+      <w:proofErr w:type="spellEnd"/>
+      <w:r>
+        <w:rPr>
+          <w:i/>
+          <w:iCs/>
+        </w:rPr>
+        <w:t xml:space="preserve"> HOFMANN</w:t>
       </w:r>
     </w:p>
     <w:p>
@@ -16417,15 +16795,7 @@
                 <w:color w:val="000000"/>
                 <w:lang w:eastAsia="fr-CH"/>
               </w:rPr>
-              <w:t>Lundi</w:t>
-            </w:r>
-            <w:r>
-              <w:rPr>
-                <w:rFonts w:ascii="Calibri" w:eastAsia="Times New Roman" w:hAnsi="Calibri" w:cs="Calibri"/>
-                <w:color w:val="000000"/>
-                <w:lang w:eastAsia="fr-CH"/>
-              </w:rPr>
-              <w:t xml:space="preserve"> 19.08.2019</w:t>
+              <w:t>Lundi 19.08.2019</w:t>
             </w:r>
           </w:p>
         </w:tc>
@@ -16453,13 +16823,23 @@
                 <w:lang w:eastAsia="fr-CH"/>
               </w:rPr>
             </w:pPr>
+            <w:proofErr w:type="gramStart"/>
             <w:r>
               <w:rPr>
                 <w:rFonts w:ascii="Calibri" w:eastAsia="Times New Roman" w:hAnsi="Calibri" w:cs="Calibri"/>
                 <w:color w:val="000000"/>
                 <w:lang w:eastAsia="fr-CH"/>
               </w:rPr>
-              <w:t>03:45</w:t>
+              <w:t>03:</w:t>
+            </w:r>
+            <w:proofErr w:type="gramEnd"/>
+            <w:r>
+              <w:rPr>
+                <w:rFonts w:ascii="Calibri" w:eastAsia="Times New Roman" w:hAnsi="Calibri" w:cs="Calibri"/>
+                <w:color w:val="000000"/>
+                <w:lang w:eastAsia="fr-CH"/>
+              </w:rPr>
+              <w:t>45</w:t>
             </w:r>
           </w:p>
         </w:tc>
@@ -16487,13 +16867,23 @@
                 <w:lang w:eastAsia="fr-CH"/>
               </w:rPr>
             </w:pPr>
+            <w:proofErr w:type="gramStart"/>
             <w:r>
               <w:rPr>
                 <w:rFonts w:ascii="Calibri" w:eastAsia="Times New Roman" w:hAnsi="Calibri" w:cs="Calibri"/>
                 <w:color w:val="000000"/>
                 <w:lang w:eastAsia="fr-CH"/>
               </w:rPr>
-              <w:t>04:00</w:t>
+              <w:t>04:</w:t>
+            </w:r>
+            <w:proofErr w:type="gramEnd"/>
+            <w:r>
+              <w:rPr>
+                <w:rFonts w:ascii="Calibri" w:eastAsia="Times New Roman" w:hAnsi="Calibri" w:cs="Calibri"/>
+                <w:color w:val="000000"/>
+                <w:lang w:eastAsia="fr-CH"/>
+              </w:rPr>
+              <w:t>00</w:t>
             </w:r>
           </w:p>
         </w:tc>
@@ -16600,15 +16990,7 @@
                 <w:color w:val="000000"/>
                 <w:lang w:eastAsia="fr-CH"/>
               </w:rPr>
-              <w:t>Mardi</w:t>
-            </w:r>
-            <w:r>
-              <w:rPr>
-                <w:rFonts w:ascii="Calibri" w:eastAsia="Times New Roman" w:hAnsi="Calibri" w:cs="Calibri"/>
-                <w:color w:val="000000"/>
-                <w:lang w:eastAsia="fr-CH"/>
-              </w:rPr>
-              <w:t xml:space="preserve"> 20.08.2019</w:t>
+              <w:t>Mardi 20.08.2019</w:t>
             </w:r>
           </w:p>
         </w:tc>
@@ -16636,13 +17018,23 @@
                 <w:lang w:eastAsia="fr-CH"/>
               </w:rPr>
             </w:pPr>
+            <w:proofErr w:type="gramStart"/>
             <w:r>
               <w:rPr>
                 <w:rFonts w:ascii="Calibri" w:eastAsia="Times New Roman" w:hAnsi="Calibri" w:cs="Calibri"/>
                 <w:color w:val="000000"/>
                 <w:lang w:eastAsia="fr-CH"/>
               </w:rPr>
-              <w:t>03:00</w:t>
+              <w:t>03:</w:t>
+            </w:r>
+            <w:proofErr w:type="gramEnd"/>
+            <w:r>
+              <w:rPr>
+                <w:rFonts w:ascii="Calibri" w:eastAsia="Times New Roman" w:hAnsi="Calibri" w:cs="Calibri"/>
+                <w:color w:val="000000"/>
+                <w:lang w:eastAsia="fr-CH"/>
+              </w:rPr>
+              <w:t>00</w:t>
             </w:r>
           </w:p>
         </w:tc>
@@ -16670,13 +17062,23 @@
                 <w:lang w:eastAsia="fr-CH"/>
               </w:rPr>
             </w:pPr>
+            <w:proofErr w:type="gramStart"/>
             <w:r>
               <w:rPr>
                 <w:rFonts w:ascii="Calibri" w:eastAsia="Times New Roman" w:hAnsi="Calibri" w:cs="Calibri"/>
                 <w:color w:val="000000"/>
                 <w:lang w:eastAsia="fr-CH"/>
               </w:rPr>
-              <w:t>03:00</w:t>
+              <w:t>03:</w:t>
+            </w:r>
+            <w:proofErr w:type="gramEnd"/>
+            <w:r>
+              <w:rPr>
+                <w:rFonts w:ascii="Calibri" w:eastAsia="Times New Roman" w:hAnsi="Calibri" w:cs="Calibri"/>
+                <w:color w:val="000000"/>
+                <w:lang w:eastAsia="fr-CH"/>
+              </w:rPr>
+              <w:t>00</w:t>
             </w:r>
           </w:p>
         </w:tc>
@@ -16783,15 +17185,7 @@
                 <w:color w:val="000000"/>
                 <w:lang w:eastAsia="fr-CH"/>
               </w:rPr>
-              <w:t>Lundi</w:t>
-            </w:r>
-            <w:r>
-              <w:rPr>
-                <w:rFonts w:ascii="Calibri" w:eastAsia="Times New Roman" w:hAnsi="Calibri" w:cs="Calibri"/>
-                <w:color w:val="000000"/>
-                <w:lang w:eastAsia="fr-CH"/>
-              </w:rPr>
-              <w:t xml:space="preserve"> 26.08.2019</w:t>
+              <w:t>Lundi 26.08.2019</w:t>
             </w:r>
           </w:p>
         </w:tc>
@@ -16819,13 +17213,23 @@
                 <w:lang w:eastAsia="fr-CH"/>
               </w:rPr>
             </w:pPr>
+            <w:proofErr w:type="gramStart"/>
             <w:r>
               <w:rPr>
                 <w:rFonts w:ascii="Calibri" w:eastAsia="Times New Roman" w:hAnsi="Calibri" w:cs="Calibri"/>
                 <w:color w:val="000000"/>
                 <w:lang w:eastAsia="fr-CH"/>
               </w:rPr>
-              <w:t>03:45</w:t>
+              <w:t>03:</w:t>
+            </w:r>
+            <w:proofErr w:type="gramEnd"/>
+            <w:r>
+              <w:rPr>
+                <w:rFonts w:ascii="Calibri" w:eastAsia="Times New Roman" w:hAnsi="Calibri" w:cs="Calibri"/>
+                <w:color w:val="000000"/>
+                <w:lang w:eastAsia="fr-CH"/>
+              </w:rPr>
+              <w:t>45</w:t>
             </w:r>
           </w:p>
         </w:tc>
@@ -16853,13 +17257,23 @@
                 <w:lang w:eastAsia="fr-CH"/>
               </w:rPr>
             </w:pPr>
+            <w:proofErr w:type="gramStart"/>
             <w:r>
               <w:rPr>
                 <w:rFonts w:ascii="Calibri" w:eastAsia="Times New Roman" w:hAnsi="Calibri" w:cs="Calibri"/>
                 <w:color w:val="000000"/>
                 <w:lang w:eastAsia="fr-CH"/>
               </w:rPr>
-              <w:t>04:00</w:t>
+              <w:t>04:</w:t>
+            </w:r>
+            <w:proofErr w:type="gramEnd"/>
+            <w:r>
+              <w:rPr>
+                <w:rFonts w:ascii="Calibri" w:eastAsia="Times New Roman" w:hAnsi="Calibri" w:cs="Calibri"/>
+                <w:color w:val="000000"/>
+                <w:lang w:eastAsia="fr-CH"/>
+              </w:rPr>
+              <w:t>00</w:t>
             </w:r>
           </w:p>
         </w:tc>
@@ -16966,15 +17380,7 @@
                 <w:color w:val="000000"/>
                 <w:lang w:eastAsia="fr-CH"/>
               </w:rPr>
-              <w:t>Mardi</w:t>
-            </w:r>
-            <w:r>
-              <w:rPr>
-                <w:rFonts w:ascii="Calibri" w:eastAsia="Times New Roman" w:hAnsi="Calibri" w:cs="Calibri"/>
-                <w:color w:val="000000"/>
-                <w:lang w:eastAsia="fr-CH"/>
-              </w:rPr>
-              <w:t xml:space="preserve"> 27.08.2019</w:t>
+              <w:t>Mardi 27.08.2019</w:t>
             </w:r>
           </w:p>
         </w:tc>
@@ -17002,13 +17408,23 @@
                 <w:lang w:eastAsia="fr-CH"/>
               </w:rPr>
             </w:pPr>
+            <w:proofErr w:type="gramStart"/>
             <w:r>
               <w:rPr>
                 <w:rFonts w:ascii="Calibri" w:eastAsia="Times New Roman" w:hAnsi="Calibri" w:cs="Calibri"/>
                 <w:color w:val="000000"/>
                 <w:lang w:eastAsia="fr-CH"/>
               </w:rPr>
-              <w:t>03:00</w:t>
+              <w:t>03:</w:t>
+            </w:r>
+            <w:proofErr w:type="gramEnd"/>
+            <w:r>
+              <w:rPr>
+                <w:rFonts w:ascii="Calibri" w:eastAsia="Times New Roman" w:hAnsi="Calibri" w:cs="Calibri"/>
+                <w:color w:val="000000"/>
+                <w:lang w:eastAsia="fr-CH"/>
+              </w:rPr>
+              <w:t>00</w:t>
             </w:r>
           </w:p>
         </w:tc>
@@ -17036,13 +17452,23 @@
                 <w:lang w:eastAsia="fr-CH"/>
               </w:rPr>
             </w:pPr>
+            <w:proofErr w:type="gramStart"/>
             <w:r>
               <w:rPr>
                 <w:rFonts w:ascii="Calibri" w:eastAsia="Times New Roman" w:hAnsi="Calibri" w:cs="Calibri"/>
                 <w:color w:val="000000"/>
                 <w:lang w:eastAsia="fr-CH"/>
               </w:rPr>
-              <w:t>03:00</w:t>
+              <w:t>03:</w:t>
+            </w:r>
+            <w:proofErr w:type="gramEnd"/>
+            <w:r>
+              <w:rPr>
+                <w:rFonts w:ascii="Calibri" w:eastAsia="Times New Roman" w:hAnsi="Calibri" w:cs="Calibri"/>
+                <w:color w:val="000000"/>
+                <w:lang w:eastAsia="fr-CH"/>
+              </w:rPr>
+              <w:t>00</w:t>
             </w:r>
           </w:p>
         </w:tc>
@@ -17149,15 +17575,7 @@
                 <w:color w:val="000000"/>
                 <w:lang w:eastAsia="fr-CH"/>
               </w:rPr>
-              <w:t>Lundi</w:t>
-            </w:r>
-            <w:r>
-              <w:rPr>
-                <w:rFonts w:ascii="Calibri" w:eastAsia="Times New Roman" w:hAnsi="Calibri" w:cs="Calibri"/>
-                <w:color w:val="000000"/>
-                <w:lang w:eastAsia="fr-CH"/>
-              </w:rPr>
-              <w:t xml:space="preserve"> 2.09.2019</w:t>
+              <w:t>Lundi 2.09.2019</w:t>
             </w:r>
           </w:p>
         </w:tc>
@@ -17185,13 +17603,23 @@
                 <w:lang w:eastAsia="fr-CH"/>
               </w:rPr>
             </w:pPr>
+            <w:proofErr w:type="gramStart"/>
             <w:r>
               <w:rPr>
                 <w:rFonts w:ascii="Calibri" w:eastAsia="Times New Roman" w:hAnsi="Calibri" w:cs="Calibri"/>
                 <w:color w:val="000000"/>
                 <w:lang w:eastAsia="fr-CH"/>
               </w:rPr>
-              <w:t>03:45</w:t>
+              <w:t>03:</w:t>
+            </w:r>
+            <w:proofErr w:type="gramEnd"/>
+            <w:r>
+              <w:rPr>
+                <w:rFonts w:ascii="Calibri" w:eastAsia="Times New Roman" w:hAnsi="Calibri" w:cs="Calibri"/>
+                <w:color w:val="000000"/>
+                <w:lang w:eastAsia="fr-CH"/>
+              </w:rPr>
+              <w:t>45</w:t>
             </w:r>
           </w:p>
         </w:tc>
@@ -17219,13 +17647,23 @@
                 <w:lang w:eastAsia="fr-CH"/>
               </w:rPr>
             </w:pPr>
+            <w:proofErr w:type="gramStart"/>
             <w:r>
               <w:rPr>
                 <w:rFonts w:ascii="Calibri" w:eastAsia="Times New Roman" w:hAnsi="Calibri" w:cs="Calibri"/>
                 <w:color w:val="000000"/>
                 <w:lang w:eastAsia="fr-CH"/>
               </w:rPr>
-              <w:t>04:00</w:t>
+              <w:t>04:</w:t>
+            </w:r>
+            <w:proofErr w:type="gramEnd"/>
+            <w:r>
+              <w:rPr>
+                <w:rFonts w:ascii="Calibri" w:eastAsia="Times New Roman" w:hAnsi="Calibri" w:cs="Calibri"/>
+                <w:color w:val="000000"/>
+                <w:lang w:eastAsia="fr-CH"/>
+              </w:rPr>
+              <w:t>00</w:t>
             </w:r>
           </w:p>
         </w:tc>
@@ -17332,15 +17770,7 @@
                 <w:color w:val="000000"/>
                 <w:lang w:eastAsia="fr-CH"/>
               </w:rPr>
-              <w:t>Mardi</w:t>
-            </w:r>
-            <w:r>
-              <w:rPr>
-                <w:rFonts w:ascii="Calibri" w:eastAsia="Times New Roman" w:hAnsi="Calibri" w:cs="Calibri"/>
-                <w:color w:val="000000"/>
-                <w:lang w:eastAsia="fr-CH"/>
-              </w:rPr>
-              <w:t xml:space="preserve"> 3.09.2019</w:t>
+              <w:t>Mardi 3.09.2019</w:t>
             </w:r>
           </w:p>
         </w:tc>
@@ -17368,13 +17798,23 @@
                 <w:lang w:eastAsia="fr-CH"/>
               </w:rPr>
             </w:pPr>
+            <w:proofErr w:type="gramStart"/>
             <w:r>
               <w:rPr>
                 <w:rFonts w:ascii="Calibri" w:eastAsia="Times New Roman" w:hAnsi="Calibri" w:cs="Calibri"/>
                 <w:color w:val="000000"/>
                 <w:lang w:eastAsia="fr-CH"/>
               </w:rPr>
-              <w:t>03:00</w:t>
+              <w:t>03:</w:t>
+            </w:r>
+            <w:proofErr w:type="gramEnd"/>
+            <w:r>
+              <w:rPr>
+                <w:rFonts w:ascii="Calibri" w:eastAsia="Times New Roman" w:hAnsi="Calibri" w:cs="Calibri"/>
+                <w:color w:val="000000"/>
+                <w:lang w:eastAsia="fr-CH"/>
+              </w:rPr>
+              <w:t>00</w:t>
             </w:r>
           </w:p>
         </w:tc>
@@ -17402,13 +17842,23 @@
                 <w:lang w:eastAsia="fr-CH"/>
               </w:rPr>
             </w:pPr>
+            <w:proofErr w:type="gramStart"/>
             <w:r>
               <w:rPr>
                 <w:rFonts w:ascii="Calibri" w:eastAsia="Times New Roman" w:hAnsi="Calibri" w:cs="Calibri"/>
                 <w:color w:val="000000"/>
                 <w:lang w:eastAsia="fr-CH"/>
               </w:rPr>
-              <w:t>03:00</w:t>
+              <w:t>03:</w:t>
+            </w:r>
+            <w:proofErr w:type="gramEnd"/>
+            <w:r>
+              <w:rPr>
+                <w:rFonts w:ascii="Calibri" w:eastAsia="Times New Roman" w:hAnsi="Calibri" w:cs="Calibri"/>
+                <w:color w:val="000000"/>
+                <w:lang w:eastAsia="fr-CH"/>
+              </w:rPr>
+              <w:t>00</w:t>
             </w:r>
           </w:p>
         </w:tc>
@@ -17515,15 +17965,7 @@
                 <w:color w:val="000000"/>
                 <w:lang w:eastAsia="fr-CH"/>
               </w:rPr>
-              <w:t>Lundi</w:t>
-            </w:r>
-            <w:r>
-              <w:rPr>
-                <w:rFonts w:ascii="Calibri" w:eastAsia="Times New Roman" w:hAnsi="Calibri" w:cs="Calibri"/>
-                <w:color w:val="000000"/>
-                <w:lang w:eastAsia="fr-CH"/>
-              </w:rPr>
-              <w:t xml:space="preserve"> 9.09.2019</w:t>
+              <w:t>Lundi 9.09.2019</w:t>
             </w:r>
           </w:p>
         </w:tc>
@@ -17551,13 +17993,23 @@
                 <w:lang w:eastAsia="fr-CH"/>
               </w:rPr>
             </w:pPr>
+            <w:proofErr w:type="gramStart"/>
             <w:r>
               <w:rPr>
                 <w:rFonts w:ascii="Calibri" w:eastAsia="Times New Roman" w:hAnsi="Calibri" w:cs="Calibri"/>
                 <w:color w:val="000000"/>
                 <w:lang w:eastAsia="fr-CH"/>
               </w:rPr>
-              <w:t>03:45</w:t>
+              <w:t>03:</w:t>
+            </w:r>
+            <w:proofErr w:type="gramEnd"/>
+            <w:r>
+              <w:rPr>
+                <w:rFonts w:ascii="Calibri" w:eastAsia="Times New Roman" w:hAnsi="Calibri" w:cs="Calibri"/>
+                <w:color w:val="000000"/>
+                <w:lang w:eastAsia="fr-CH"/>
+              </w:rPr>
+              <w:t>45</w:t>
             </w:r>
           </w:p>
         </w:tc>
@@ -17585,13 +18037,23 @@
                 <w:lang w:eastAsia="fr-CH"/>
               </w:rPr>
             </w:pPr>
+            <w:proofErr w:type="gramStart"/>
             <w:r>
               <w:rPr>
                 <w:rFonts w:ascii="Calibri" w:eastAsia="Times New Roman" w:hAnsi="Calibri" w:cs="Calibri"/>
                 <w:color w:val="000000"/>
                 <w:lang w:eastAsia="fr-CH"/>
               </w:rPr>
-              <w:t>04:00</w:t>
+              <w:t>04:</w:t>
+            </w:r>
+            <w:proofErr w:type="gramEnd"/>
+            <w:r>
+              <w:rPr>
+                <w:rFonts w:ascii="Calibri" w:eastAsia="Times New Roman" w:hAnsi="Calibri" w:cs="Calibri"/>
+                <w:color w:val="000000"/>
+                <w:lang w:eastAsia="fr-CH"/>
+              </w:rPr>
+              <w:t>00</w:t>
             </w:r>
           </w:p>
         </w:tc>
@@ -17698,15 +18160,7 @@
                 <w:color w:val="000000"/>
                 <w:lang w:eastAsia="fr-CH"/>
               </w:rPr>
-              <w:t>Mardi</w:t>
-            </w:r>
-            <w:r>
-              <w:rPr>
-                <w:rFonts w:ascii="Calibri" w:eastAsia="Times New Roman" w:hAnsi="Calibri" w:cs="Calibri"/>
-                <w:color w:val="000000"/>
-                <w:lang w:eastAsia="fr-CH"/>
-              </w:rPr>
-              <w:t xml:space="preserve"> 10.09.2019</w:t>
+              <w:t>Mardi 10.09.2019</w:t>
             </w:r>
           </w:p>
         </w:tc>
@@ -17734,13 +18188,23 @@
                 <w:lang w:eastAsia="fr-CH"/>
               </w:rPr>
             </w:pPr>
+            <w:proofErr w:type="gramStart"/>
             <w:r>
               <w:rPr>
                 <w:rFonts w:ascii="Calibri" w:eastAsia="Times New Roman" w:hAnsi="Calibri" w:cs="Calibri"/>
                 <w:color w:val="000000"/>
                 <w:lang w:eastAsia="fr-CH"/>
               </w:rPr>
-              <w:t>03:00</w:t>
+              <w:t>03:</w:t>
+            </w:r>
+            <w:proofErr w:type="gramEnd"/>
+            <w:r>
+              <w:rPr>
+                <w:rFonts w:ascii="Calibri" w:eastAsia="Times New Roman" w:hAnsi="Calibri" w:cs="Calibri"/>
+                <w:color w:val="000000"/>
+                <w:lang w:eastAsia="fr-CH"/>
+              </w:rPr>
+              <w:t>00</w:t>
             </w:r>
           </w:p>
         </w:tc>
@@ -17768,13 +18232,23 @@
                 <w:lang w:eastAsia="fr-CH"/>
               </w:rPr>
             </w:pPr>
+            <w:proofErr w:type="gramStart"/>
             <w:r>
               <w:rPr>
                 <w:rFonts w:ascii="Calibri" w:eastAsia="Times New Roman" w:hAnsi="Calibri" w:cs="Calibri"/>
                 <w:color w:val="000000"/>
                 <w:lang w:eastAsia="fr-CH"/>
               </w:rPr>
-              <w:t>03:00</w:t>
+              <w:t>03:</w:t>
+            </w:r>
+            <w:proofErr w:type="gramEnd"/>
+            <w:r>
+              <w:rPr>
+                <w:rFonts w:ascii="Calibri" w:eastAsia="Times New Roman" w:hAnsi="Calibri" w:cs="Calibri"/>
+                <w:color w:val="000000"/>
+                <w:lang w:eastAsia="fr-CH"/>
+              </w:rPr>
+              <w:t>00</w:t>
             </w:r>
           </w:p>
         </w:tc>
@@ -17881,15 +18355,7 @@
                 <w:color w:val="000000"/>
                 <w:lang w:eastAsia="fr-CH"/>
               </w:rPr>
-              <w:t>Lundi</w:t>
-            </w:r>
-            <w:r>
-              <w:rPr>
-                <w:rFonts w:ascii="Calibri" w:eastAsia="Times New Roman" w:hAnsi="Calibri" w:cs="Calibri"/>
-                <w:color w:val="000000"/>
-                <w:lang w:eastAsia="fr-CH"/>
-              </w:rPr>
-              <w:t xml:space="preserve"> 16.09.2019</w:t>
+              <w:t>Lundi 16.09.2019</w:t>
             </w:r>
           </w:p>
         </w:tc>
@@ -17917,13 +18383,23 @@
                 <w:lang w:eastAsia="fr-CH"/>
               </w:rPr>
             </w:pPr>
+            <w:proofErr w:type="gramStart"/>
             <w:r>
               <w:rPr>
                 <w:rFonts w:ascii="Calibri" w:eastAsia="Times New Roman" w:hAnsi="Calibri" w:cs="Calibri"/>
                 <w:color w:val="000000"/>
                 <w:lang w:eastAsia="fr-CH"/>
               </w:rPr>
-              <w:t>03:45</w:t>
+              <w:t>03:</w:t>
+            </w:r>
+            <w:proofErr w:type="gramEnd"/>
+            <w:r>
+              <w:rPr>
+                <w:rFonts w:ascii="Calibri" w:eastAsia="Times New Roman" w:hAnsi="Calibri" w:cs="Calibri"/>
+                <w:color w:val="000000"/>
+                <w:lang w:eastAsia="fr-CH"/>
+              </w:rPr>
+              <w:t>45</w:t>
             </w:r>
           </w:p>
         </w:tc>
@@ -17951,13 +18427,23 @@
                 <w:lang w:eastAsia="fr-CH"/>
               </w:rPr>
             </w:pPr>
+            <w:proofErr w:type="gramStart"/>
             <w:r>
               <w:rPr>
                 <w:rFonts w:ascii="Calibri" w:eastAsia="Times New Roman" w:hAnsi="Calibri" w:cs="Calibri"/>
                 <w:color w:val="000000"/>
                 <w:lang w:eastAsia="fr-CH"/>
               </w:rPr>
-              <w:t>04:00</w:t>
+              <w:t>04:</w:t>
+            </w:r>
+            <w:proofErr w:type="gramEnd"/>
+            <w:r>
+              <w:rPr>
+                <w:rFonts w:ascii="Calibri" w:eastAsia="Times New Roman" w:hAnsi="Calibri" w:cs="Calibri"/>
+                <w:color w:val="000000"/>
+                <w:lang w:eastAsia="fr-CH"/>
+              </w:rPr>
+              <w:t>00</w:t>
             </w:r>
           </w:p>
         </w:tc>
@@ -18064,15 +18550,7 @@
                 <w:color w:val="000000"/>
                 <w:lang w:eastAsia="fr-CH"/>
               </w:rPr>
-              <w:t>Mardi</w:t>
-            </w:r>
-            <w:r>
-              <w:rPr>
-                <w:rFonts w:ascii="Calibri" w:eastAsia="Times New Roman" w:hAnsi="Calibri" w:cs="Calibri"/>
-                <w:color w:val="000000"/>
-                <w:lang w:eastAsia="fr-CH"/>
-              </w:rPr>
-              <w:t xml:space="preserve"> 17.09.2019</w:t>
+              <w:t>Mardi 17.09.2019</w:t>
             </w:r>
           </w:p>
         </w:tc>
@@ -18100,13 +18578,23 @@
                 <w:lang w:eastAsia="fr-CH"/>
               </w:rPr>
             </w:pPr>
+            <w:proofErr w:type="gramStart"/>
             <w:r>
               <w:rPr>
                 <w:rFonts w:ascii="Calibri" w:eastAsia="Times New Roman" w:hAnsi="Calibri" w:cs="Calibri"/>
                 <w:color w:val="000000"/>
                 <w:lang w:eastAsia="fr-CH"/>
               </w:rPr>
-              <w:t>03:00</w:t>
+              <w:t>03:</w:t>
+            </w:r>
+            <w:proofErr w:type="gramEnd"/>
+            <w:r>
+              <w:rPr>
+                <w:rFonts w:ascii="Calibri" w:eastAsia="Times New Roman" w:hAnsi="Calibri" w:cs="Calibri"/>
+                <w:color w:val="000000"/>
+                <w:lang w:eastAsia="fr-CH"/>
+              </w:rPr>
+              <w:t>00</w:t>
             </w:r>
           </w:p>
         </w:tc>
@@ -18134,13 +18622,23 @@
                 <w:lang w:eastAsia="fr-CH"/>
               </w:rPr>
             </w:pPr>
+            <w:proofErr w:type="gramStart"/>
             <w:r>
               <w:rPr>
                 <w:rFonts w:ascii="Calibri" w:eastAsia="Times New Roman" w:hAnsi="Calibri" w:cs="Calibri"/>
                 <w:color w:val="000000"/>
                 <w:lang w:eastAsia="fr-CH"/>
               </w:rPr>
-              <w:t>03:00</w:t>
+              <w:t>03:</w:t>
+            </w:r>
+            <w:proofErr w:type="gramEnd"/>
+            <w:r>
+              <w:rPr>
+                <w:rFonts w:ascii="Calibri" w:eastAsia="Times New Roman" w:hAnsi="Calibri" w:cs="Calibri"/>
+                <w:color w:val="000000"/>
+                <w:lang w:eastAsia="fr-CH"/>
+              </w:rPr>
+              <w:t>00</w:t>
             </w:r>
           </w:p>
         </w:tc>
@@ -18247,15 +18745,7 @@
                 <w:color w:val="000000"/>
                 <w:lang w:eastAsia="fr-CH"/>
               </w:rPr>
-              <w:t>Lundi</w:t>
-            </w:r>
-            <w:r>
-              <w:rPr>
-                <w:rFonts w:ascii="Calibri" w:eastAsia="Times New Roman" w:hAnsi="Calibri" w:cs="Calibri"/>
-                <w:color w:val="000000"/>
-                <w:lang w:eastAsia="fr-CH"/>
-              </w:rPr>
-              <w:t xml:space="preserve"> 23.09.2019</w:t>
+              <w:t>Lundi 23.09.2019</w:t>
             </w:r>
           </w:p>
         </w:tc>
@@ -18283,13 +18773,23 @@
                 <w:lang w:eastAsia="fr-CH"/>
               </w:rPr>
             </w:pPr>
+            <w:proofErr w:type="gramStart"/>
             <w:r>
               <w:rPr>
                 <w:rFonts w:ascii="Calibri" w:eastAsia="Times New Roman" w:hAnsi="Calibri" w:cs="Calibri"/>
                 <w:color w:val="000000"/>
                 <w:lang w:eastAsia="fr-CH"/>
               </w:rPr>
-              <w:t>03:45</w:t>
+              <w:t>03:</w:t>
+            </w:r>
+            <w:proofErr w:type="gramEnd"/>
+            <w:r>
+              <w:rPr>
+                <w:rFonts w:ascii="Calibri" w:eastAsia="Times New Roman" w:hAnsi="Calibri" w:cs="Calibri"/>
+                <w:color w:val="000000"/>
+                <w:lang w:eastAsia="fr-CH"/>
+              </w:rPr>
+              <w:t>45</w:t>
             </w:r>
           </w:p>
         </w:tc>
@@ -18317,13 +18817,23 @@
                 <w:lang w:eastAsia="fr-CH"/>
               </w:rPr>
             </w:pPr>
+            <w:proofErr w:type="gramStart"/>
             <w:r>
               <w:rPr>
                 <w:rFonts w:ascii="Calibri" w:eastAsia="Times New Roman" w:hAnsi="Calibri" w:cs="Calibri"/>
                 <w:color w:val="000000"/>
                 <w:lang w:eastAsia="fr-CH"/>
               </w:rPr>
-              <w:t>04:00</w:t>
+              <w:t>04:</w:t>
+            </w:r>
+            <w:proofErr w:type="gramEnd"/>
+            <w:r>
+              <w:rPr>
+                <w:rFonts w:ascii="Calibri" w:eastAsia="Times New Roman" w:hAnsi="Calibri" w:cs="Calibri"/>
+                <w:color w:val="000000"/>
+                <w:lang w:eastAsia="fr-CH"/>
+              </w:rPr>
+              <w:t>00</w:t>
             </w:r>
           </w:p>
         </w:tc>
@@ -18430,15 +18940,7 @@
                 <w:color w:val="000000"/>
                 <w:lang w:eastAsia="fr-CH"/>
               </w:rPr>
-              <w:t>Mardi</w:t>
-            </w:r>
-            <w:r>
-              <w:rPr>
-                <w:rFonts w:ascii="Calibri" w:eastAsia="Times New Roman" w:hAnsi="Calibri" w:cs="Calibri"/>
-                <w:color w:val="000000"/>
-                <w:lang w:eastAsia="fr-CH"/>
-              </w:rPr>
-              <w:t xml:space="preserve"> 24.09.2019</w:t>
+              <w:t>Mardi 24.09.2019</w:t>
             </w:r>
           </w:p>
         </w:tc>
@@ -18466,13 +18968,23 @@
                 <w:lang w:eastAsia="fr-CH"/>
               </w:rPr>
             </w:pPr>
+            <w:proofErr w:type="gramStart"/>
             <w:r>
               <w:rPr>
                 <w:rFonts w:ascii="Calibri" w:eastAsia="Times New Roman" w:hAnsi="Calibri" w:cs="Calibri"/>
                 <w:color w:val="000000"/>
                 <w:lang w:eastAsia="fr-CH"/>
               </w:rPr>
-              <w:t>03:00</w:t>
+              <w:t>03:</w:t>
+            </w:r>
+            <w:proofErr w:type="gramEnd"/>
+            <w:r>
+              <w:rPr>
+                <w:rFonts w:ascii="Calibri" w:eastAsia="Times New Roman" w:hAnsi="Calibri" w:cs="Calibri"/>
+                <w:color w:val="000000"/>
+                <w:lang w:eastAsia="fr-CH"/>
+              </w:rPr>
+              <w:t>00</w:t>
             </w:r>
           </w:p>
         </w:tc>
@@ -18500,13 +19012,23 @@
                 <w:lang w:eastAsia="fr-CH"/>
               </w:rPr>
             </w:pPr>
+            <w:proofErr w:type="gramStart"/>
             <w:r>
               <w:rPr>
                 <w:rFonts w:ascii="Calibri" w:eastAsia="Times New Roman" w:hAnsi="Calibri" w:cs="Calibri"/>
                 <w:color w:val="000000"/>
                 <w:lang w:eastAsia="fr-CH"/>
               </w:rPr>
-              <w:t>03:00</w:t>
+              <w:t>03:</w:t>
+            </w:r>
+            <w:proofErr w:type="gramEnd"/>
+            <w:r>
+              <w:rPr>
+                <w:rFonts w:ascii="Calibri" w:eastAsia="Times New Roman" w:hAnsi="Calibri" w:cs="Calibri"/>
+                <w:color w:val="000000"/>
+                <w:lang w:eastAsia="fr-CH"/>
+              </w:rPr>
+              <w:t>00</w:t>
             </w:r>
           </w:p>
         </w:tc>
@@ -18613,15 +19135,7 @@
                 <w:color w:val="000000"/>
                 <w:lang w:eastAsia="fr-CH"/>
               </w:rPr>
-              <w:t>Lundi</w:t>
-            </w:r>
-            <w:r>
-              <w:rPr>
-                <w:rFonts w:ascii="Calibri" w:eastAsia="Times New Roman" w:hAnsi="Calibri" w:cs="Calibri"/>
-                <w:color w:val="000000"/>
-                <w:lang w:eastAsia="fr-CH"/>
-              </w:rPr>
-              <w:t xml:space="preserve"> 30.09.2019</w:t>
+              <w:t>Lundi 30.09.2019</w:t>
             </w:r>
           </w:p>
         </w:tc>
@@ -18649,13 +19163,23 @@
                 <w:lang w:eastAsia="fr-CH"/>
               </w:rPr>
             </w:pPr>
+            <w:proofErr w:type="gramStart"/>
             <w:r>
               <w:rPr>
                 <w:rFonts w:ascii="Calibri" w:eastAsia="Times New Roman" w:hAnsi="Calibri" w:cs="Calibri"/>
                 <w:color w:val="000000"/>
                 <w:lang w:eastAsia="fr-CH"/>
               </w:rPr>
-              <w:t>03:45</w:t>
+              <w:t>03:</w:t>
+            </w:r>
+            <w:proofErr w:type="gramEnd"/>
+            <w:r>
+              <w:rPr>
+                <w:rFonts w:ascii="Calibri" w:eastAsia="Times New Roman" w:hAnsi="Calibri" w:cs="Calibri"/>
+                <w:color w:val="000000"/>
+                <w:lang w:eastAsia="fr-CH"/>
+              </w:rPr>
+              <w:t>45</w:t>
             </w:r>
           </w:p>
         </w:tc>
@@ -18683,13 +19207,23 @@
                 <w:lang w:eastAsia="fr-CH"/>
               </w:rPr>
             </w:pPr>
+            <w:proofErr w:type="gramStart"/>
             <w:r>
               <w:rPr>
                 <w:rFonts w:ascii="Calibri" w:eastAsia="Times New Roman" w:hAnsi="Calibri" w:cs="Calibri"/>
                 <w:color w:val="000000"/>
                 <w:lang w:eastAsia="fr-CH"/>
               </w:rPr>
-              <w:t>04:00</w:t>
+              <w:t>04:</w:t>
+            </w:r>
+            <w:proofErr w:type="gramEnd"/>
+            <w:r>
+              <w:rPr>
+                <w:rFonts w:ascii="Calibri" w:eastAsia="Times New Roman" w:hAnsi="Calibri" w:cs="Calibri"/>
+                <w:color w:val="000000"/>
+                <w:lang w:eastAsia="fr-CH"/>
+              </w:rPr>
+              <w:t>00</w:t>
             </w:r>
           </w:p>
         </w:tc>
@@ -18796,15 +19330,7 @@
                 <w:color w:val="000000"/>
                 <w:lang w:eastAsia="fr-CH"/>
               </w:rPr>
-              <w:t>Mardi</w:t>
-            </w:r>
-            <w:r>
-              <w:rPr>
-                <w:rFonts w:ascii="Calibri" w:eastAsia="Times New Roman" w:hAnsi="Calibri" w:cs="Calibri"/>
-                <w:color w:val="000000"/>
-                <w:lang w:eastAsia="fr-CH"/>
-              </w:rPr>
-              <w:t xml:space="preserve"> 1.10.2019</w:t>
+              <w:t>Mardi 1.10.2019</w:t>
             </w:r>
           </w:p>
         </w:tc>
@@ -18832,13 +19358,23 @@
                 <w:lang w:eastAsia="fr-CH"/>
               </w:rPr>
             </w:pPr>
+            <w:proofErr w:type="gramStart"/>
             <w:r>
               <w:rPr>
                 <w:rFonts w:ascii="Calibri" w:eastAsia="Times New Roman" w:hAnsi="Calibri" w:cs="Calibri"/>
                 <w:color w:val="000000"/>
                 <w:lang w:eastAsia="fr-CH"/>
               </w:rPr>
-              <w:t>03:00</w:t>
+              <w:t>03:</w:t>
+            </w:r>
+            <w:proofErr w:type="gramEnd"/>
+            <w:r>
+              <w:rPr>
+                <w:rFonts w:ascii="Calibri" w:eastAsia="Times New Roman" w:hAnsi="Calibri" w:cs="Calibri"/>
+                <w:color w:val="000000"/>
+                <w:lang w:eastAsia="fr-CH"/>
+              </w:rPr>
+              <w:t>00</w:t>
             </w:r>
           </w:p>
         </w:tc>
@@ -18866,13 +19402,23 @@
                 <w:lang w:eastAsia="fr-CH"/>
               </w:rPr>
             </w:pPr>
+            <w:proofErr w:type="gramStart"/>
             <w:r>
               <w:rPr>
                 <w:rFonts w:ascii="Calibri" w:eastAsia="Times New Roman" w:hAnsi="Calibri" w:cs="Calibri"/>
                 <w:color w:val="000000"/>
                 <w:lang w:eastAsia="fr-CH"/>
               </w:rPr>
-              <w:t>03:00</w:t>
+              <w:t>03:</w:t>
+            </w:r>
+            <w:proofErr w:type="gramEnd"/>
+            <w:r>
+              <w:rPr>
+                <w:rFonts w:ascii="Calibri" w:eastAsia="Times New Roman" w:hAnsi="Calibri" w:cs="Calibri"/>
+                <w:color w:val="000000"/>
+                <w:lang w:eastAsia="fr-CH"/>
+              </w:rPr>
+              <w:t>00</w:t>
             </w:r>
           </w:p>
         </w:tc>
@@ -18979,15 +19525,7 @@
                 <w:color w:val="000000"/>
                 <w:lang w:eastAsia="fr-CH"/>
               </w:rPr>
-              <w:t>Lundi</w:t>
-            </w:r>
-            <w:r>
-              <w:rPr>
-                <w:rFonts w:ascii="Calibri" w:eastAsia="Times New Roman" w:hAnsi="Calibri" w:cs="Calibri"/>
-                <w:color w:val="000000"/>
-                <w:lang w:eastAsia="fr-CH"/>
-              </w:rPr>
-              <w:t xml:space="preserve"> 7.10.2019</w:t>
+              <w:t>Lundi 7.10.2019</w:t>
             </w:r>
           </w:p>
         </w:tc>
@@ -19015,13 +19553,23 @@
                 <w:lang w:eastAsia="fr-CH"/>
               </w:rPr>
             </w:pPr>
+            <w:proofErr w:type="gramStart"/>
             <w:r>
               <w:rPr>
                 <w:rFonts w:ascii="Calibri" w:eastAsia="Times New Roman" w:hAnsi="Calibri" w:cs="Calibri"/>
                 <w:color w:val="000000"/>
                 <w:lang w:eastAsia="fr-CH"/>
               </w:rPr>
-              <w:t>00:00</w:t>
+              <w:t>00:</w:t>
+            </w:r>
+            <w:proofErr w:type="gramEnd"/>
+            <w:r>
+              <w:rPr>
+                <w:rFonts w:ascii="Calibri" w:eastAsia="Times New Roman" w:hAnsi="Calibri" w:cs="Calibri"/>
+                <w:color w:val="000000"/>
+                <w:lang w:eastAsia="fr-CH"/>
+              </w:rPr>
+              <w:t>00</w:t>
             </w:r>
           </w:p>
         </w:tc>
@@ -19049,13 +19597,23 @@
                 <w:lang w:eastAsia="fr-CH"/>
               </w:rPr>
             </w:pPr>
+            <w:proofErr w:type="gramStart"/>
             <w:r>
               <w:rPr>
                 <w:rFonts w:ascii="Calibri" w:eastAsia="Times New Roman" w:hAnsi="Calibri" w:cs="Calibri"/>
                 <w:color w:val="000000"/>
                 <w:lang w:eastAsia="fr-CH"/>
               </w:rPr>
-              <w:t>00:00</w:t>
+              <w:t>00:</w:t>
+            </w:r>
+            <w:proofErr w:type="gramEnd"/>
+            <w:r>
+              <w:rPr>
+                <w:rFonts w:ascii="Calibri" w:eastAsia="Times New Roman" w:hAnsi="Calibri" w:cs="Calibri"/>
+                <w:color w:val="000000"/>
+                <w:lang w:eastAsia="fr-CH"/>
+              </w:rPr>
+              <w:t>00</w:t>
             </w:r>
           </w:p>
         </w:tc>
@@ -19162,15 +19720,7 @@
                 <w:color w:val="000000"/>
                 <w:lang w:eastAsia="fr-CH"/>
               </w:rPr>
-              <w:t>Mardi</w:t>
-            </w:r>
-            <w:r>
-              <w:rPr>
-                <w:rFonts w:ascii="Calibri" w:eastAsia="Times New Roman" w:hAnsi="Calibri" w:cs="Calibri"/>
-                <w:color w:val="000000"/>
-                <w:lang w:eastAsia="fr-CH"/>
-              </w:rPr>
-              <w:t xml:space="preserve"> 8.10.2019</w:t>
+              <w:t>Mardi 8.10.2019</w:t>
             </w:r>
           </w:p>
         </w:tc>
@@ -19198,13 +19748,23 @@
                 <w:lang w:eastAsia="fr-CH"/>
               </w:rPr>
             </w:pPr>
+            <w:proofErr w:type="gramStart"/>
             <w:r>
               <w:rPr>
                 <w:rFonts w:ascii="Calibri" w:eastAsia="Times New Roman" w:hAnsi="Calibri" w:cs="Calibri"/>
                 <w:color w:val="000000"/>
                 <w:lang w:eastAsia="fr-CH"/>
               </w:rPr>
-              <w:t>00:00</w:t>
+              <w:t>00:</w:t>
+            </w:r>
+            <w:proofErr w:type="gramEnd"/>
+            <w:r>
+              <w:rPr>
+                <w:rFonts w:ascii="Calibri" w:eastAsia="Times New Roman" w:hAnsi="Calibri" w:cs="Calibri"/>
+                <w:color w:val="000000"/>
+                <w:lang w:eastAsia="fr-CH"/>
+              </w:rPr>
+              <w:t>00</w:t>
             </w:r>
           </w:p>
         </w:tc>
@@ -19232,13 +19792,23 @@
                 <w:lang w:eastAsia="fr-CH"/>
               </w:rPr>
             </w:pPr>
+            <w:proofErr w:type="gramStart"/>
             <w:r>
               <w:rPr>
                 <w:rFonts w:ascii="Calibri" w:eastAsia="Times New Roman" w:hAnsi="Calibri" w:cs="Calibri"/>
                 <w:color w:val="000000"/>
                 <w:lang w:eastAsia="fr-CH"/>
               </w:rPr>
-              <w:t>00:00</w:t>
+              <w:t>00:</w:t>
+            </w:r>
+            <w:proofErr w:type="gramEnd"/>
+            <w:r>
+              <w:rPr>
+                <w:rFonts w:ascii="Calibri" w:eastAsia="Times New Roman" w:hAnsi="Calibri" w:cs="Calibri"/>
+                <w:color w:val="000000"/>
+                <w:lang w:eastAsia="fr-CH"/>
+              </w:rPr>
+              <w:t>00</w:t>
             </w:r>
           </w:p>
         </w:tc>
@@ -19345,15 +19915,7 @@
                 <w:color w:val="000000"/>
                 <w:lang w:eastAsia="fr-CH"/>
               </w:rPr>
-              <w:t>Lundi</w:t>
-            </w:r>
-            <w:r>
-              <w:rPr>
-                <w:rFonts w:ascii="Calibri" w:eastAsia="Times New Roman" w:hAnsi="Calibri" w:cs="Calibri"/>
-                <w:color w:val="000000"/>
-                <w:lang w:eastAsia="fr-CH"/>
-              </w:rPr>
-              <w:t xml:space="preserve"> 14.10.2019</w:t>
+              <w:t>Lundi 14.10.2019</w:t>
             </w:r>
           </w:p>
         </w:tc>
@@ -19381,13 +19943,23 @@
                 <w:lang w:eastAsia="fr-CH"/>
               </w:rPr>
             </w:pPr>
+            <w:proofErr w:type="gramStart"/>
             <w:r>
               <w:rPr>
                 <w:rFonts w:ascii="Calibri" w:eastAsia="Times New Roman" w:hAnsi="Calibri" w:cs="Calibri"/>
                 <w:color w:val="000000"/>
                 <w:lang w:eastAsia="fr-CH"/>
               </w:rPr>
-              <w:t>00:00</w:t>
+              <w:t>00:</w:t>
+            </w:r>
+            <w:proofErr w:type="gramEnd"/>
+            <w:r>
+              <w:rPr>
+                <w:rFonts w:ascii="Calibri" w:eastAsia="Times New Roman" w:hAnsi="Calibri" w:cs="Calibri"/>
+                <w:color w:val="000000"/>
+                <w:lang w:eastAsia="fr-CH"/>
+              </w:rPr>
+              <w:t>00</w:t>
             </w:r>
           </w:p>
         </w:tc>
@@ -19415,13 +19987,23 @@
                 <w:lang w:eastAsia="fr-CH"/>
               </w:rPr>
             </w:pPr>
+            <w:proofErr w:type="gramStart"/>
             <w:r>
               <w:rPr>
                 <w:rFonts w:ascii="Calibri" w:eastAsia="Times New Roman" w:hAnsi="Calibri" w:cs="Calibri"/>
                 <w:color w:val="000000"/>
                 <w:lang w:eastAsia="fr-CH"/>
               </w:rPr>
-              <w:t>00:00</w:t>
+              <w:t>00:</w:t>
+            </w:r>
+            <w:proofErr w:type="gramEnd"/>
+            <w:r>
+              <w:rPr>
+                <w:rFonts w:ascii="Calibri" w:eastAsia="Times New Roman" w:hAnsi="Calibri" w:cs="Calibri"/>
+                <w:color w:val="000000"/>
+                <w:lang w:eastAsia="fr-CH"/>
+              </w:rPr>
+              <w:t>00</w:t>
             </w:r>
           </w:p>
         </w:tc>
@@ -19528,15 +20110,7 @@
                 <w:color w:val="000000"/>
                 <w:lang w:eastAsia="fr-CH"/>
               </w:rPr>
-              <w:t>Mardi</w:t>
-            </w:r>
-            <w:r>
-              <w:rPr>
-                <w:rFonts w:ascii="Calibri" w:eastAsia="Times New Roman" w:hAnsi="Calibri" w:cs="Calibri"/>
-                <w:color w:val="000000"/>
-                <w:lang w:eastAsia="fr-CH"/>
-              </w:rPr>
-              <w:t xml:space="preserve"> 15.10.2019</w:t>
+              <w:t>Mardi 15.10.2019</w:t>
             </w:r>
           </w:p>
         </w:tc>
@@ -19564,13 +20138,23 @@
                 <w:lang w:eastAsia="fr-CH"/>
               </w:rPr>
             </w:pPr>
+            <w:proofErr w:type="gramStart"/>
             <w:r>
               <w:rPr>
                 <w:rFonts w:ascii="Calibri" w:eastAsia="Times New Roman" w:hAnsi="Calibri" w:cs="Calibri"/>
                 <w:color w:val="000000"/>
                 <w:lang w:eastAsia="fr-CH"/>
               </w:rPr>
-              <w:t>00:00</w:t>
+              <w:t>00:</w:t>
+            </w:r>
+            <w:proofErr w:type="gramEnd"/>
+            <w:r>
+              <w:rPr>
+                <w:rFonts w:ascii="Calibri" w:eastAsia="Times New Roman" w:hAnsi="Calibri" w:cs="Calibri"/>
+                <w:color w:val="000000"/>
+                <w:lang w:eastAsia="fr-CH"/>
+              </w:rPr>
+              <w:t>00</w:t>
             </w:r>
           </w:p>
         </w:tc>
@@ -19598,13 +20182,23 @@
                 <w:lang w:eastAsia="fr-CH"/>
               </w:rPr>
             </w:pPr>
+            <w:proofErr w:type="gramStart"/>
             <w:r>
               <w:rPr>
                 <w:rFonts w:ascii="Calibri" w:eastAsia="Times New Roman" w:hAnsi="Calibri" w:cs="Calibri"/>
                 <w:color w:val="000000"/>
                 <w:lang w:eastAsia="fr-CH"/>
               </w:rPr>
-              <w:t>00:00</w:t>
+              <w:t>00:</w:t>
+            </w:r>
+            <w:proofErr w:type="gramEnd"/>
+            <w:r>
+              <w:rPr>
+                <w:rFonts w:ascii="Calibri" w:eastAsia="Times New Roman" w:hAnsi="Calibri" w:cs="Calibri"/>
+                <w:color w:val="000000"/>
+                <w:lang w:eastAsia="fr-CH"/>
+              </w:rPr>
+              <w:t>00</w:t>
             </w:r>
           </w:p>
         </w:tc>
@@ -19711,15 +20305,7 @@
                 <w:color w:val="000000"/>
                 <w:lang w:eastAsia="fr-CH"/>
               </w:rPr>
-              <w:t>Lundi</w:t>
-            </w:r>
-            <w:r>
-              <w:rPr>
-                <w:rFonts w:ascii="Calibri" w:eastAsia="Times New Roman" w:hAnsi="Calibri" w:cs="Calibri"/>
-                <w:color w:val="000000"/>
-                <w:lang w:eastAsia="fr-CH"/>
-              </w:rPr>
-              <w:t xml:space="preserve"> 21.10.2019</w:t>
+              <w:t>Lundi 21.10.2019</w:t>
             </w:r>
           </w:p>
         </w:tc>
@@ -19747,13 +20333,23 @@
                 <w:lang w:eastAsia="fr-CH"/>
               </w:rPr>
             </w:pPr>
+            <w:proofErr w:type="gramStart"/>
             <w:r>
               <w:rPr>
                 <w:rFonts w:ascii="Calibri" w:eastAsia="Times New Roman" w:hAnsi="Calibri" w:cs="Calibri"/>
                 <w:color w:val="000000"/>
                 <w:lang w:eastAsia="fr-CH"/>
               </w:rPr>
-              <w:t>03:45</w:t>
+              <w:t>03:</w:t>
+            </w:r>
+            <w:proofErr w:type="gramEnd"/>
+            <w:r>
+              <w:rPr>
+                <w:rFonts w:ascii="Calibri" w:eastAsia="Times New Roman" w:hAnsi="Calibri" w:cs="Calibri"/>
+                <w:color w:val="000000"/>
+                <w:lang w:eastAsia="fr-CH"/>
+              </w:rPr>
+              <w:t>45</w:t>
             </w:r>
           </w:p>
         </w:tc>
@@ -19781,13 +20377,23 @@
                 <w:lang w:eastAsia="fr-CH"/>
               </w:rPr>
             </w:pPr>
+            <w:proofErr w:type="gramStart"/>
             <w:r>
               <w:rPr>
                 <w:rFonts w:ascii="Calibri" w:eastAsia="Times New Roman" w:hAnsi="Calibri" w:cs="Calibri"/>
                 <w:color w:val="000000"/>
                 <w:lang w:eastAsia="fr-CH"/>
               </w:rPr>
-              <w:t>04:00</w:t>
+              <w:t>04:</w:t>
+            </w:r>
+            <w:proofErr w:type="gramEnd"/>
+            <w:r>
+              <w:rPr>
+                <w:rFonts w:ascii="Calibri" w:eastAsia="Times New Roman" w:hAnsi="Calibri" w:cs="Calibri"/>
+                <w:color w:val="000000"/>
+                <w:lang w:eastAsia="fr-CH"/>
+              </w:rPr>
+              <w:t>00</w:t>
             </w:r>
           </w:p>
         </w:tc>
@@ -19894,15 +20500,7 @@
                 <w:color w:val="000000"/>
                 <w:lang w:eastAsia="fr-CH"/>
               </w:rPr>
-              <w:t>Mardi</w:t>
-            </w:r>
-            <w:r>
-              <w:rPr>
-                <w:rFonts w:ascii="Calibri" w:eastAsia="Times New Roman" w:hAnsi="Calibri" w:cs="Calibri"/>
-                <w:color w:val="000000"/>
-                <w:lang w:eastAsia="fr-CH"/>
-              </w:rPr>
-              <w:t xml:space="preserve"> 22.10.2019</w:t>
+              <w:t>Mardi 22.10.2019</w:t>
             </w:r>
           </w:p>
         </w:tc>
@@ -19930,13 +20528,23 @@
                 <w:lang w:eastAsia="fr-CH"/>
               </w:rPr>
             </w:pPr>
+            <w:proofErr w:type="gramStart"/>
             <w:r>
               <w:rPr>
                 <w:rFonts w:ascii="Calibri" w:eastAsia="Times New Roman" w:hAnsi="Calibri" w:cs="Calibri"/>
                 <w:color w:val="000000"/>
                 <w:lang w:eastAsia="fr-CH"/>
               </w:rPr>
-              <w:t>03:00</w:t>
+              <w:t>03:</w:t>
+            </w:r>
+            <w:proofErr w:type="gramEnd"/>
+            <w:r>
+              <w:rPr>
+                <w:rFonts w:ascii="Calibri" w:eastAsia="Times New Roman" w:hAnsi="Calibri" w:cs="Calibri"/>
+                <w:color w:val="000000"/>
+                <w:lang w:eastAsia="fr-CH"/>
+              </w:rPr>
+              <w:t>00</w:t>
             </w:r>
           </w:p>
         </w:tc>
@@ -19964,13 +20572,23 @@
                 <w:lang w:eastAsia="fr-CH"/>
               </w:rPr>
             </w:pPr>
+            <w:proofErr w:type="gramStart"/>
             <w:r>
               <w:rPr>
                 <w:rFonts w:ascii="Calibri" w:eastAsia="Times New Roman" w:hAnsi="Calibri" w:cs="Calibri"/>
                 <w:color w:val="000000"/>
                 <w:lang w:eastAsia="fr-CH"/>
               </w:rPr>
-              <w:t>03:00</w:t>
+              <w:t>03:</w:t>
+            </w:r>
+            <w:proofErr w:type="gramEnd"/>
+            <w:r>
+              <w:rPr>
+                <w:rFonts w:ascii="Calibri" w:eastAsia="Times New Roman" w:hAnsi="Calibri" w:cs="Calibri"/>
+                <w:color w:val="000000"/>
+                <w:lang w:eastAsia="fr-CH"/>
+              </w:rPr>
+              <w:t>00</w:t>
             </w:r>
           </w:p>
         </w:tc>
@@ -20077,15 +20695,7 @@
                 <w:color w:val="000000"/>
                 <w:lang w:eastAsia="fr-CH"/>
               </w:rPr>
-              <w:t>Lundi</w:t>
-            </w:r>
-            <w:r>
-              <w:rPr>
-                <w:rFonts w:ascii="Calibri" w:eastAsia="Times New Roman" w:hAnsi="Calibri" w:cs="Calibri"/>
-                <w:color w:val="000000"/>
-                <w:lang w:eastAsia="fr-CH"/>
-              </w:rPr>
-              <w:t xml:space="preserve"> 28.10.2019</w:t>
+              <w:t>Lundi 28.10.2019</w:t>
             </w:r>
           </w:p>
         </w:tc>
@@ -20113,13 +20723,23 @@
                 <w:lang w:eastAsia="fr-CH"/>
               </w:rPr>
             </w:pPr>
+            <w:proofErr w:type="gramStart"/>
             <w:r>
               <w:rPr>
                 <w:rFonts w:ascii="Calibri" w:eastAsia="Times New Roman" w:hAnsi="Calibri" w:cs="Calibri"/>
                 <w:color w:val="000000"/>
                 <w:lang w:eastAsia="fr-CH"/>
               </w:rPr>
-              <w:t>03:45</w:t>
+              <w:t>03:</w:t>
+            </w:r>
+            <w:proofErr w:type="gramEnd"/>
+            <w:r>
+              <w:rPr>
+                <w:rFonts w:ascii="Calibri" w:eastAsia="Times New Roman" w:hAnsi="Calibri" w:cs="Calibri"/>
+                <w:color w:val="000000"/>
+                <w:lang w:eastAsia="fr-CH"/>
+              </w:rPr>
+              <w:t>45</w:t>
             </w:r>
           </w:p>
         </w:tc>
@@ -20147,13 +20767,23 @@
                 <w:lang w:eastAsia="fr-CH"/>
               </w:rPr>
             </w:pPr>
+            <w:proofErr w:type="gramStart"/>
             <w:r>
               <w:rPr>
                 <w:rFonts w:ascii="Calibri" w:eastAsia="Times New Roman" w:hAnsi="Calibri" w:cs="Calibri"/>
                 <w:color w:val="000000"/>
                 <w:lang w:eastAsia="fr-CH"/>
               </w:rPr>
-              <w:t>04:00</w:t>
+              <w:t>04:</w:t>
+            </w:r>
+            <w:proofErr w:type="gramEnd"/>
+            <w:r>
+              <w:rPr>
+                <w:rFonts w:ascii="Calibri" w:eastAsia="Times New Roman" w:hAnsi="Calibri" w:cs="Calibri"/>
+                <w:color w:val="000000"/>
+                <w:lang w:eastAsia="fr-CH"/>
+              </w:rPr>
+              <w:t>00</w:t>
             </w:r>
           </w:p>
         </w:tc>
@@ -20260,15 +20890,7 @@
                 <w:color w:val="000000"/>
                 <w:lang w:eastAsia="fr-CH"/>
               </w:rPr>
-              <w:t>Mardi</w:t>
-            </w:r>
-            <w:r>
-              <w:rPr>
-                <w:rFonts w:ascii="Calibri" w:eastAsia="Times New Roman" w:hAnsi="Calibri" w:cs="Calibri"/>
-                <w:color w:val="000000"/>
-                <w:lang w:eastAsia="fr-CH"/>
-              </w:rPr>
-              <w:t xml:space="preserve"> 29.10.2019</w:t>
+              <w:t>Mardi 29.10.2019</w:t>
             </w:r>
           </w:p>
         </w:tc>
@@ -20296,13 +20918,23 @@
                 <w:lang w:eastAsia="fr-CH"/>
               </w:rPr>
             </w:pPr>
+            <w:proofErr w:type="gramStart"/>
             <w:r>
               <w:rPr>
                 <w:rFonts w:ascii="Calibri" w:eastAsia="Times New Roman" w:hAnsi="Calibri" w:cs="Calibri"/>
                 <w:color w:val="000000"/>
                 <w:lang w:eastAsia="fr-CH"/>
               </w:rPr>
-              <w:t>03:00</w:t>
+              <w:t>03:</w:t>
+            </w:r>
+            <w:proofErr w:type="gramEnd"/>
+            <w:r>
+              <w:rPr>
+                <w:rFonts w:ascii="Calibri" w:eastAsia="Times New Roman" w:hAnsi="Calibri" w:cs="Calibri"/>
+                <w:color w:val="000000"/>
+                <w:lang w:eastAsia="fr-CH"/>
+              </w:rPr>
+              <w:t>00</w:t>
             </w:r>
           </w:p>
         </w:tc>
@@ -20330,13 +20962,23 @@
                 <w:lang w:eastAsia="fr-CH"/>
               </w:rPr>
             </w:pPr>
+            <w:proofErr w:type="gramStart"/>
             <w:r>
               <w:rPr>
                 <w:rFonts w:ascii="Calibri" w:eastAsia="Times New Roman" w:hAnsi="Calibri" w:cs="Calibri"/>
                 <w:color w:val="000000"/>
                 <w:lang w:eastAsia="fr-CH"/>
               </w:rPr>
-              <w:t>03:00</w:t>
+              <w:t>03:</w:t>
+            </w:r>
+            <w:proofErr w:type="gramEnd"/>
+            <w:r>
+              <w:rPr>
+                <w:rFonts w:ascii="Calibri" w:eastAsia="Times New Roman" w:hAnsi="Calibri" w:cs="Calibri"/>
+                <w:color w:val="000000"/>
+                <w:lang w:eastAsia="fr-CH"/>
+              </w:rPr>
+              <w:t>00</w:t>
             </w:r>
           </w:p>
         </w:tc>
@@ -20443,15 +21085,7 @@
                 <w:color w:val="000000"/>
                 <w:lang w:eastAsia="fr-CH"/>
               </w:rPr>
-              <w:t>Lundi</w:t>
-            </w:r>
-            <w:r>
-              <w:rPr>
-                <w:rFonts w:ascii="Calibri" w:eastAsia="Times New Roman" w:hAnsi="Calibri" w:cs="Calibri"/>
-                <w:color w:val="000000"/>
-                <w:lang w:eastAsia="fr-CH"/>
-              </w:rPr>
-              <w:t xml:space="preserve"> 4.11.2019</w:t>
+              <w:t>Lundi 4.11.2019</w:t>
             </w:r>
           </w:p>
         </w:tc>
@@ -20479,13 +21113,23 @@
                 <w:lang w:eastAsia="fr-CH"/>
               </w:rPr>
             </w:pPr>
+            <w:proofErr w:type="gramStart"/>
             <w:r>
               <w:rPr>
                 <w:rFonts w:ascii="Calibri" w:eastAsia="Times New Roman" w:hAnsi="Calibri" w:cs="Calibri"/>
                 <w:color w:val="000000"/>
                 <w:lang w:eastAsia="fr-CH"/>
               </w:rPr>
-              <w:t>03:45</w:t>
+              <w:t>03:</w:t>
+            </w:r>
+            <w:proofErr w:type="gramEnd"/>
+            <w:r>
+              <w:rPr>
+                <w:rFonts w:ascii="Calibri" w:eastAsia="Times New Roman" w:hAnsi="Calibri" w:cs="Calibri"/>
+                <w:color w:val="000000"/>
+                <w:lang w:eastAsia="fr-CH"/>
+              </w:rPr>
+              <w:t>45</w:t>
             </w:r>
           </w:p>
         </w:tc>
@@ -20513,13 +21157,23 @@
                 <w:lang w:eastAsia="fr-CH"/>
               </w:rPr>
             </w:pPr>
+            <w:proofErr w:type="gramStart"/>
             <w:r>
               <w:rPr>
                 <w:rFonts w:ascii="Calibri" w:eastAsia="Times New Roman" w:hAnsi="Calibri" w:cs="Calibri"/>
                 <w:color w:val="000000"/>
                 <w:lang w:eastAsia="fr-CH"/>
               </w:rPr>
-              <w:t>04:00</w:t>
+              <w:t>04:</w:t>
+            </w:r>
+            <w:proofErr w:type="gramEnd"/>
+            <w:r>
+              <w:rPr>
+                <w:rFonts w:ascii="Calibri" w:eastAsia="Times New Roman" w:hAnsi="Calibri" w:cs="Calibri"/>
+                <w:color w:val="000000"/>
+                <w:lang w:eastAsia="fr-CH"/>
+              </w:rPr>
+              <w:t>00</w:t>
             </w:r>
           </w:p>
         </w:tc>
@@ -20785,13 +21439,23 @@
                 <w:lang w:eastAsia="fr-CH"/>
               </w:rPr>
             </w:pPr>
+            <w:proofErr w:type="gramStart"/>
             <w:r>
               <w:rPr>
                 <w:rFonts w:ascii="Calibri" w:eastAsia="Times New Roman" w:hAnsi="Calibri" w:cs="Calibri"/>
                 <w:color w:val="000000"/>
                 <w:lang w:eastAsia="fr-CH"/>
               </w:rPr>
-              <w:t>64:30</w:t>
+              <w:t>64:</w:t>
+            </w:r>
+            <w:proofErr w:type="gramEnd"/>
+            <w:r>
+              <w:rPr>
+                <w:rFonts w:ascii="Calibri" w:eastAsia="Times New Roman" w:hAnsi="Calibri" w:cs="Calibri"/>
+                <w:color w:val="000000"/>
+                <w:lang w:eastAsia="fr-CH"/>
+              </w:rPr>
+              <w:t>30</w:t>
             </w:r>
           </w:p>
         </w:tc>
@@ -20819,13 +21483,23 @@
                 <w:lang w:eastAsia="fr-CH"/>
               </w:rPr>
             </w:pPr>
+            <w:proofErr w:type="gramStart"/>
             <w:r>
               <w:rPr>
                 <w:rFonts w:ascii="Calibri" w:eastAsia="Times New Roman" w:hAnsi="Calibri" w:cs="Calibri"/>
                 <w:color w:val="000000"/>
                 <w:lang w:eastAsia="fr-CH"/>
               </w:rPr>
-              <w:t>67:00</w:t>
+              <w:t>67:</w:t>
+            </w:r>
+            <w:proofErr w:type="gramEnd"/>
+            <w:r>
+              <w:rPr>
+                <w:rFonts w:ascii="Calibri" w:eastAsia="Times New Roman" w:hAnsi="Calibri" w:cs="Calibri"/>
+                <w:color w:val="000000"/>
+                <w:lang w:eastAsia="fr-CH"/>
+              </w:rPr>
+              <w:t>00</w:t>
             </w:r>
           </w:p>
         </w:tc>
@@ -20860,7 +21534,15 @@
     <w:p/>
     <w:p>
       <w:r>
-        <w:t>Nous avons utilisé une durée des cours simplifiée pour toute notre planification car la précision n’est que très peu impactée (1:30) et la compréhension en est grandement simplifiée.</w:t>
+        <w:t>Nous avons utilisé une durée des cours simplifiée pour toute notre planification car la précision n’est que très peu impactée (</w:t>
+      </w:r>
+      <w:proofErr w:type="gramStart"/>
+      <w:r>
+        <w:t>1:</w:t>
+      </w:r>
+      <w:proofErr w:type="gramEnd"/>
+      <w:r>
+        <w:t>30) et la compréhension en est grandement simplifiée.</w:t>
       </w:r>
     </w:p>
     <w:p>
@@ -20923,8 +21605,6 @@
       <w:r>
         <w:t>ANNEXE 1.</w:t>
       </w:r>
-      <w:bookmarkStart w:id="2" w:name="_GoBack"/>
-      <w:bookmarkEnd w:id="2"/>
     </w:p>
     <w:sectPr>
       <w:headerReference w:type="default" r:id="rId16"/>
@@ -21170,11 +21850,19 @@
       </w:rPr>
       <w:tab/>
     </w:r>
+    <w:proofErr w:type="spellStart"/>
     <w:r>
       <w:rPr>
         <w:color w:val="808080" w:themeColor="background1" w:themeShade="80"/>
       </w:rPr>
-      <w:t xml:space="preserve">Jonny HOFMANN &amp; </w:t>
+      <w:t>Jonny</w:t>
+    </w:r>
+    <w:proofErr w:type="spellEnd"/>
+    <w:r>
+      <w:rPr>
+        <w:color w:val="808080" w:themeColor="background1" w:themeShade="80"/>
+      </w:rPr>
+      <w:t xml:space="preserve"> HOFMANN &amp; </w:t>
     </w:r>
     <w:r>
       <w:rPr>
@@ -21278,11 +21966,11 @@
     </w:lvl>
   </w:abstractNum>
   <w:abstractNum w:abstractNumId="1" w15:restartNumberingAfterBreak="0">
-    <w:nsid w:val="25957DB5"/>
+    <w:nsid w:val="0C746C49"/>
     <w:multiLevelType w:val="hybridMultilevel"/>
-    <w:tmpl w:val="C27EF6F6"/>
-    <w:lvl w:ilvl="0" w:tplc="B5C82AF8">
-      <w:start w:val="1"/>
+    <w:tmpl w:val="E68C1442"/>
+    <w:lvl w:ilvl="0" w:tplc="D1E4D0E2">
+      <w:start w:val="4"/>
       <w:numFmt w:val="bullet"/>
       <w:lvlText w:val="-"/>
       <w:lvlJc w:val="left"/>
@@ -21391,10 +22079,10 @@
     </w:lvl>
   </w:abstractNum>
   <w:abstractNum w:abstractNumId="2" w15:restartNumberingAfterBreak="0">
-    <w:nsid w:val="34D46E98"/>
+    <w:nsid w:val="25957DB5"/>
     <w:multiLevelType w:val="hybridMultilevel"/>
-    <w:tmpl w:val="1274685E"/>
-    <w:lvl w:ilvl="0" w:tplc="D8A245FA">
+    <w:tmpl w:val="C27EF6F6"/>
+    <w:lvl w:ilvl="0" w:tplc="B5C82AF8">
       <w:start w:val="1"/>
       <w:numFmt w:val="bullet"/>
       <w:lvlText w:val="-"/>
@@ -21504,6 +22192,347 @@
     </w:lvl>
   </w:abstractNum>
   <w:abstractNum w:abstractNumId="3" w15:restartNumberingAfterBreak="0">
+    <w:nsid w:val="34D46E98"/>
+    <w:multiLevelType w:val="hybridMultilevel"/>
+    <w:tmpl w:val="1274685E"/>
+    <w:lvl w:ilvl="0" w:tplc="D8A245FA">
+      <w:start w:val="1"/>
+      <w:numFmt w:val="bullet"/>
+      <w:lvlText w:val="-"/>
+      <w:lvlJc w:val="left"/>
+      <w:pPr>
+        <w:ind w:left="3192" w:hanging="360"/>
+      </w:pPr>
+      <w:rPr>
+        <w:rFonts w:ascii="Calibri" w:eastAsiaTheme="minorHAnsi" w:hAnsi="Calibri" w:cs="Calibri" w:hint="default"/>
+      </w:rPr>
+    </w:lvl>
+    <w:lvl w:ilvl="1" w:tplc="100C0003" w:tentative="1">
+      <w:start w:val="1"/>
+      <w:numFmt w:val="bullet"/>
+      <w:lvlText w:val="o"/>
+      <w:lvlJc w:val="left"/>
+      <w:pPr>
+        <w:ind w:left="3912" w:hanging="360"/>
+      </w:pPr>
+      <w:rPr>
+        <w:rFonts w:ascii="Courier New" w:hAnsi="Courier New" w:cs="Courier New" w:hint="default"/>
+      </w:rPr>
+    </w:lvl>
+    <w:lvl w:ilvl="2" w:tplc="100C0005" w:tentative="1">
+      <w:start w:val="1"/>
+      <w:numFmt w:val="bullet"/>
+      <w:lvlText w:val=""/>
+      <w:lvlJc w:val="left"/>
+      <w:pPr>
+        <w:ind w:left="4632" w:hanging="360"/>
+      </w:pPr>
+      <w:rPr>
+        <w:rFonts w:ascii="Wingdings" w:hAnsi="Wingdings" w:hint="default"/>
+      </w:rPr>
+    </w:lvl>
+    <w:lvl w:ilvl="3" w:tplc="100C0001" w:tentative="1">
+      <w:start w:val="1"/>
+      <w:numFmt w:val="bullet"/>
+      <w:lvlText w:val=""/>
+      <w:lvlJc w:val="left"/>
+      <w:pPr>
+        <w:ind w:left="5352" w:hanging="360"/>
+      </w:pPr>
+      <w:rPr>
+        <w:rFonts w:ascii="Symbol" w:hAnsi="Symbol" w:hint="default"/>
+      </w:rPr>
+    </w:lvl>
+    <w:lvl w:ilvl="4" w:tplc="100C0003" w:tentative="1">
+      <w:start w:val="1"/>
+      <w:numFmt w:val="bullet"/>
+      <w:lvlText w:val="o"/>
+      <w:lvlJc w:val="left"/>
+      <w:pPr>
+        <w:ind w:left="6072" w:hanging="360"/>
+      </w:pPr>
+      <w:rPr>
+        <w:rFonts w:ascii="Courier New" w:hAnsi="Courier New" w:cs="Courier New" w:hint="default"/>
+      </w:rPr>
+    </w:lvl>
+    <w:lvl w:ilvl="5" w:tplc="100C0005" w:tentative="1">
+      <w:start w:val="1"/>
+      <w:numFmt w:val="bullet"/>
+      <w:lvlText w:val=""/>
+      <w:lvlJc w:val="left"/>
+      <w:pPr>
+        <w:ind w:left="6792" w:hanging="360"/>
+      </w:pPr>
+      <w:rPr>
+        <w:rFonts w:ascii="Wingdings" w:hAnsi="Wingdings" w:hint="default"/>
+      </w:rPr>
+    </w:lvl>
+    <w:lvl w:ilvl="6" w:tplc="100C0001" w:tentative="1">
+      <w:start w:val="1"/>
+      <w:numFmt w:val="bullet"/>
+      <w:lvlText w:val=""/>
+      <w:lvlJc w:val="left"/>
+      <w:pPr>
+        <w:ind w:left="7512" w:hanging="360"/>
+      </w:pPr>
+      <w:rPr>
+        <w:rFonts w:ascii="Symbol" w:hAnsi="Symbol" w:hint="default"/>
+      </w:rPr>
+    </w:lvl>
+    <w:lvl w:ilvl="7" w:tplc="100C0003" w:tentative="1">
+      <w:start w:val="1"/>
+      <w:numFmt w:val="bullet"/>
+      <w:lvlText w:val="o"/>
+      <w:lvlJc w:val="left"/>
+      <w:pPr>
+        <w:ind w:left="8232" w:hanging="360"/>
+      </w:pPr>
+      <w:rPr>
+        <w:rFonts w:ascii="Courier New" w:hAnsi="Courier New" w:cs="Courier New" w:hint="default"/>
+      </w:rPr>
+    </w:lvl>
+    <w:lvl w:ilvl="8" w:tplc="100C0005" w:tentative="1">
+      <w:start w:val="1"/>
+      <w:numFmt w:val="bullet"/>
+      <w:lvlText w:val=""/>
+      <w:lvlJc w:val="left"/>
+      <w:pPr>
+        <w:ind w:left="8952" w:hanging="360"/>
+      </w:pPr>
+      <w:rPr>
+        <w:rFonts w:ascii="Wingdings" w:hAnsi="Wingdings" w:hint="default"/>
+      </w:rPr>
+    </w:lvl>
+  </w:abstractNum>
+  <w:abstractNum w:abstractNumId="4" w15:restartNumberingAfterBreak="0">
+    <w:nsid w:val="357215E4"/>
+    <w:multiLevelType w:val="hybridMultilevel"/>
+    <w:tmpl w:val="1A688178"/>
+    <w:lvl w:ilvl="0" w:tplc="CAA60116">
+      <w:start w:val="4"/>
+      <w:numFmt w:val="bullet"/>
+      <w:lvlText w:val="-"/>
+      <w:lvlJc w:val="left"/>
+      <w:pPr>
+        <w:ind w:left="3195" w:hanging="360"/>
+      </w:pPr>
+      <w:rPr>
+        <w:rFonts w:ascii="Calibri" w:eastAsiaTheme="minorHAnsi" w:hAnsi="Calibri" w:cs="Calibri" w:hint="default"/>
+      </w:rPr>
+    </w:lvl>
+    <w:lvl w:ilvl="1" w:tplc="100C0003" w:tentative="1">
+      <w:start w:val="1"/>
+      <w:numFmt w:val="bullet"/>
+      <w:lvlText w:val="o"/>
+      <w:lvlJc w:val="left"/>
+      <w:pPr>
+        <w:ind w:left="3915" w:hanging="360"/>
+      </w:pPr>
+      <w:rPr>
+        <w:rFonts w:ascii="Courier New" w:hAnsi="Courier New" w:cs="Courier New" w:hint="default"/>
+      </w:rPr>
+    </w:lvl>
+    <w:lvl w:ilvl="2" w:tplc="100C0005" w:tentative="1">
+      <w:start w:val="1"/>
+      <w:numFmt w:val="bullet"/>
+      <w:lvlText w:val=""/>
+      <w:lvlJc w:val="left"/>
+      <w:pPr>
+        <w:ind w:left="4635" w:hanging="360"/>
+      </w:pPr>
+      <w:rPr>
+        <w:rFonts w:ascii="Wingdings" w:hAnsi="Wingdings" w:hint="default"/>
+      </w:rPr>
+    </w:lvl>
+    <w:lvl w:ilvl="3" w:tplc="100C0001" w:tentative="1">
+      <w:start w:val="1"/>
+      <w:numFmt w:val="bullet"/>
+      <w:lvlText w:val=""/>
+      <w:lvlJc w:val="left"/>
+      <w:pPr>
+        <w:ind w:left="5355" w:hanging="360"/>
+      </w:pPr>
+      <w:rPr>
+        <w:rFonts w:ascii="Symbol" w:hAnsi="Symbol" w:hint="default"/>
+      </w:rPr>
+    </w:lvl>
+    <w:lvl w:ilvl="4" w:tplc="100C0003" w:tentative="1">
+      <w:start w:val="1"/>
+      <w:numFmt w:val="bullet"/>
+      <w:lvlText w:val="o"/>
+      <w:lvlJc w:val="left"/>
+      <w:pPr>
+        <w:ind w:left="6075" w:hanging="360"/>
+      </w:pPr>
+      <w:rPr>
+        <w:rFonts w:ascii="Courier New" w:hAnsi="Courier New" w:cs="Courier New" w:hint="default"/>
+      </w:rPr>
+    </w:lvl>
+    <w:lvl w:ilvl="5" w:tplc="100C0005" w:tentative="1">
+      <w:start w:val="1"/>
+      <w:numFmt w:val="bullet"/>
+      <w:lvlText w:val=""/>
+      <w:lvlJc w:val="left"/>
+      <w:pPr>
+        <w:ind w:left="6795" w:hanging="360"/>
+      </w:pPr>
+      <w:rPr>
+        <w:rFonts w:ascii="Wingdings" w:hAnsi="Wingdings" w:hint="default"/>
+      </w:rPr>
+    </w:lvl>
+    <w:lvl w:ilvl="6" w:tplc="100C0001" w:tentative="1">
+      <w:start w:val="1"/>
+      <w:numFmt w:val="bullet"/>
+      <w:lvlText w:val=""/>
+      <w:lvlJc w:val="left"/>
+      <w:pPr>
+        <w:ind w:left="7515" w:hanging="360"/>
+      </w:pPr>
+      <w:rPr>
+        <w:rFonts w:ascii="Symbol" w:hAnsi="Symbol" w:hint="default"/>
+      </w:rPr>
+    </w:lvl>
+    <w:lvl w:ilvl="7" w:tplc="100C0003" w:tentative="1">
+      <w:start w:val="1"/>
+      <w:numFmt w:val="bullet"/>
+      <w:lvlText w:val="o"/>
+      <w:lvlJc w:val="left"/>
+      <w:pPr>
+        <w:ind w:left="8235" w:hanging="360"/>
+      </w:pPr>
+      <w:rPr>
+        <w:rFonts w:ascii="Courier New" w:hAnsi="Courier New" w:cs="Courier New" w:hint="default"/>
+      </w:rPr>
+    </w:lvl>
+    <w:lvl w:ilvl="8" w:tplc="100C0005" w:tentative="1">
+      <w:start w:val="1"/>
+      <w:numFmt w:val="bullet"/>
+      <w:lvlText w:val=""/>
+      <w:lvlJc w:val="left"/>
+      <w:pPr>
+        <w:ind w:left="8955" w:hanging="360"/>
+      </w:pPr>
+      <w:rPr>
+        <w:rFonts w:ascii="Wingdings" w:hAnsi="Wingdings" w:hint="default"/>
+      </w:rPr>
+    </w:lvl>
+  </w:abstractNum>
+  <w:abstractNum w:abstractNumId="5" w15:restartNumberingAfterBreak="0">
+    <w:nsid w:val="37462BA6"/>
+    <w:multiLevelType w:val="hybridMultilevel"/>
+    <w:tmpl w:val="68563CC2"/>
+    <w:lvl w:ilvl="0" w:tplc="E958624C">
+      <w:start w:val="4"/>
+      <w:numFmt w:val="bullet"/>
+      <w:lvlText w:val="-"/>
+      <w:lvlJc w:val="left"/>
+      <w:pPr>
+        <w:ind w:left="3196" w:hanging="360"/>
+      </w:pPr>
+      <w:rPr>
+        <w:rFonts w:ascii="Calibri" w:eastAsiaTheme="minorHAnsi" w:hAnsi="Calibri" w:cs="Calibri" w:hint="default"/>
+        <w:b/>
+        <w:i w:val="0"/>
+      </w:rPr>
+    </w:lvl>
+    <w:lvl w:ilvl="1" w:tplc="100C0003" w:tentative="1">
+      <w:start w:val="1"/>
+      <w:numFmt w:val="bullet"/>
+      <w:lvlText w:val="o"/>
+      <w:lvlJc w:val="left"/>
+      <w:pPr>
+        <w:ind w:left="3916" w:hanging="360"/>
+      </w:pPr>
+      <w:rPr>
+        <w:rFonts w:ascii="Courier New" w:hAnsi="Courier New" w:cs="Courier New" w:hint="default"/>
+      </w:rPr>
+    </w:lvl>
+    <w:lvl w:ilvl="2" w:tplc="100C0005" w:tentative="1">
+      <w:start w:val="1"/>
+      <w:numFmt w:val="bullet"/>
+      <w:lvlText w:val=""/>
+      <w:lvlJc w:val="left"/>
+      <w:pPr>
+        <w:ind w:left="4636" w:hanging="360"/>
+      </w:pPr>
+      <w:rPr>
+        <w:rFonts w:ascii="Wingdings" w:hAnsi="Wingdings" w:hint="default"/>
+      </w:rPr>
+    </w:lvl>
+    <w:lvl w:ilvl="3" w:tplc="100C0001" w:tentative="1">
+      <w:start w:val="1"/>
+      <w:numFmt w:val="bullet"/>
+      <w:lvlText w:val=""/>
+      <w:lvlJc w:val="left"/>
+      <w:pPr>
+        <w:ind w:left="5356" w:hanging="360"/>
+      </w:pPr>
+      <w:rPr>
+        <w:rFonts w:ascii="Symbol" w:hAnsi="Symbol" w:hint="default"/>
+      </w:rPr>
+    </w:lvl>
+    <w:lvl w:ilvl="4" w:tplc="100C0003" w:tentative="1">
+      <w:start w:val="1"/>
+      <w:numFmt w:val="bullet"/>
+      <w:lvlText w:val="o"/>
+      <w:lvlJc w:val="left"/>
+      <w:pPr>
+        <w:ind w:left="6076" w:hanging="360"/>
+      </w:pPr>
+      <w:rPr>
+        <w:rFonts w:ascii="Courier New" w:hAnsi="Courier New" w:cs="Courier New" w:hint="default"/>
+      </w:rPr>
+    </w:lvl>
+    <w:lvl w:ilvl="5" w:tplc="100C0005" w:tentative="1">
+      <w:start w:val="1"/>
+      <w:numFmt w:val="bullet"/>
+      <w:lvlText w:val=""/>
+      <w:lvlJc w:val="left"/>
+      <w:pPr>
+        <w:ind w:left="6796" w:hanging="360"/>
+      </w:pPr>
+      <w:rPr>
+        <w:rFonts w:ascii="Wingdings" w:hAnsi="Wingdings" w:hint="default"/>
+      </w:rPr>
+    </w:lvl>
+    <w:lvl w:ilvl="6" w:tplc="100C0001" w:tentative="1">
+      <w:start w:val="1"/>
+      <w:numFmt w:val="bullet"/>
+      <w:lvlText w:val=""/>
+      <w:lvlJc w:val="left"/>
+      <w:pPr>
+        <w:ind w:left="7516" w:hanging="360"/>
+      </w:pPr>
+      <w:rPr>
+        <w:rFonts w:ascii="Symbol" w:hAnsi="Symbol" w:hint="default"/>
+      </w:rPr>
+    </w:lvl>
+    <w:lvl w:ilvl="7" w:tplc="100C0003" w:tentative="1">
+      <w:start w:val="1"/>
+      <w:numFmt w:val="bullet"/>
+      <w:lvlText w:val="o"/>
+      <w:lvlJc w:val="left"/>
+      <w:pPr>
+        <w:ind w:left="8236" w:hanging="360"/>
+      </w:pPr>
+      <w:rPr>
+        <w:rFonts w:ascii="Courier New" w:hAnsi="Courier New" w:cs="Courier New" w:hint="default"/>
+      </w:rPr>
+    </w:lvl>
+    <w:lvl w:ilvl="8" w:tplc="100C0005" w:tentative="1">
+      <w:start w:val="1"/>
+      <w:numFmt w:val="bullet"/>
+      <w:lvlText w:val=""/>
+      <w:lvlJc w:val="left"/>
+      <w:pPr>
+        <w:ind w:left="8956" w:hanging="360"/>
+      </w:pPr>
+      <w:rPr>
+        <w:rFonts w:ascii="Wingdings" w:hAnsi="Wingdings" w:hint="default"/>
+      </w:rPr>
+    </w:lvl>
+  </w:abstractNum>
+  <w:abstractNum w:abstractNumId="6" w15:restartNumberingAfterBreak="0">
     <w:nsid w:val="3ADE21F0"/>
     <w:multiLevelType w:val="hybridMultilevel"/>
     <w:tmpl w:val="4B348638"/>
@@ -21616,7 +22645,7 @@
       </w:rPr>
     </w:lvl>
   </w:abstractNum>
-  <w:abstractNum w:abstractNumId="4" w15:restartNumberingAfterBreak="0">
+  <w:abstractNum w:abstractNumId="7" w15:restartNumberingAfterBreak="0">
     <w:nsid w:val="3ED41456"/>
     <w:multiLevelType w:val="hybridMultilevel"/>
     <w:tmpl w:val="D16A6334"/>
@@ -21707,7 +22736,7 @@
       </w:pPr>
     </w:lvl>
   </w:abstractNum>
-  <w:abstractNum w:abstractNumId="5" w15:restartNumberingAfterBreak="0">
+  <w:abstractNum w:abstractNumId="8" w15:restartNumberingAfterBreak="0">
     <w:nsid w:val="404A1D0C"/>
     <w:multiLevelType w:val="hybridMultilevel"/>
     <w:tmpl w:val="BC905042"/>
@@ -21820,7 +22849,120 @@
       </w:rPr>
     </w:lvl>
   </w:abstractNum>
-  <w:abstractNum w:abstractNumId="6" w15:restartNumberingAfterBreak="0">
+  <w:abstractNum w:abstractNumId="9" w15:restartNumberingAfterBreak="0">
+    <w:nsid w:val="46D9492F"/>
+    <w:multiLevelType w:val="hybridMultilevel"/>
+    <w:tmpl w:val="32D6A062"/>
+    <w:lvl w:ilvl="0" w:tplc="9C3A021C">
+      <w:start w:val="4"/>
+      <w:numFmt w:val="bullet"/>
+      <w:lvlText w:val="-"/>
+      <w:lvlJc w:val="left"/>
+      <w:pPr>
+        <w:ind w:left="3192" w:hanging="360"/>
+      </w:pPr>
+      <w:rPr>
+        <w:rFonts w:ascii="Calibri" w:eastAsiaTheme="minorHAnsi" w:hAnsi="Calibri" w:cs="Calibri" w:hint="default"/>
+      </w:rPr>
+    </w:lvl>
+    <w:lvl w:ilvl="1" w:tplc="100C0003" w:tentative="1">
+      <w:start w:val="1"/>
+      <w:numFmt w:val="bullet"/>
+      <w:lvlText w:val="o"/>
+      <w:lvlJc w:val="left"/>
+      <w:pPr>
+        <w:ind w:left="3912" w:hanging="360"/>
+      </w:pPr>
+      <w:rPr>
+        <w:rFonts w:ascii="Courier New" w:hAnsi="Courier New" w:cs="Courier New" w:hint="default"/>
+      </w:rPr>
+    </w:lvl>
+    <w:lvl w:ilvl="2" w:tplc="100C0005" w:tentative="1">
+      <w:start w:val="1"/>
+      <w:numFmt w:val="bullet"/>
+      <w:lvlText w:val=""/>
+      <w:lvlJc w:val="left"/>
+      <w:pPr>
+        <w:ind w:left="4632" w:hanging="360"/>
+      </w:pPr>
+      <w:rPr>
+        <w:rFonts w:ascii="Wingdings" w:hAnsi="Wingdings" w:hint="default"/>
+      </w:rPr>
+    </w:lvl>
+    <w:lvl w:ilvl="3" w:tplc="100C0001" w:tentative="1">
+      <w:start w:val="1"/>
+      <w:numFmt w:val="bullet"/>
+      <w:lvlText w:val=""/>
+      <w:lvlJc w:val="left"/>
+      <w:pPr>
+        <w:ind w:left="5352" w:hanging="360"/>
+      </w:pPr>
+      <w:rPr>
+        <w:rFonts w:ascii="Symbol" w:hAnsi="Symbol" w:hint="default"/>
+      </w:rPr>
+    </w:lvl>
+    <w:lvl w:ilvl="4" w:tplc="100C0003" w:tentative="1">
+      <w:start w:val="1"/>
+      <w:numFmt w:val="bullet"/>
+      <w:lvlText w:val="o"/>
+      <w:lvlJc w:val="left"/>
+      <w:pPr>
+        <w:ind w:left="6072" w:hanging="360"/>
+      </w:pPr>
+      <w:rPr>
+        <w:rFonts w:ascii="Courier New" w:hAnsi="Courier New" w:cs="Courier New" w:hint="default"/>
+      </w:rPr>
+    </w:lvl>
+    <w:lvl w:ilvl="5" w:tplc="100C0005" w:tentative="1">
+      <w:start w:val="1"/>
+      <w:numFmt w:val="bullet"/>
+      <w:lvlText w:val=""/>
+      <w:lvlJc w:val="left"/>
+      <w:pPr>
+        <w:ind w:left="6792" w:hanging="360"/>
+      </w:pPr>
+      <w:rPr>
+        <w:rFonts w:ascii="Wingdings" w:hAnsi="Wingdings" w:hint="default"/>
+      </w:rPr>
+    </w:lvl>
+    <w:lvl w:ilvl="6" w:tplc="100C0001" w:tentative="1">
+      <w:start w:val="1"/>
+      <w:numFmt w:val="bullet"/>
+      <w:lvlText w:val=""/>
+      <w:lvlJc w:val="left"/>
+      <w:pPr>
+        <w:ind w:left="7512" w:hanging="360"/>
+      </w:pPr>
+      <w:rPr>
+        <w:rFonts w:ascii="Symbol" w:hAnsi="Symbol" w:hint="default"/>
+      </w:rPr>
+    </w:lvl>
+    <w:lvl w:ilvl="7" w:tplc="100C0003" w:tentative="1">
+      <w:start w:val="1"/>
+      <w:numFmt w:val="bullet"/>
+      <w:lvlText w:val="o"/>
+      <w:lvlJc w:val="left"/>
+      <w:pPr>
+        <w:ind w:left="8232" w:hanging="360"/>
+      </w:pPr>
+      <w:rPr>
+        <w:rFonts w:ascii="Courier New" w:hAnsi="Courier New" w:cs="Courier New" w:hint="default"/>
+      </w:rPr>
+    </w:lvl>
+    <w:lvl w:ilvl="8" w:tplc="100C0005" w:tentative="1">
+      <w:start w:val="1"/>
+      <w:numFmt w:val="bullet"/>
+      <w:lvlText w:val=""/>
+      <w:lvlJc w:val="left"/>
+      <w:pPr>
+        <w:ind w:left="8952" w:hanging="360"/>
+      </w:pPr>
+      <w:rPr>
+        <w:rFonts w:ascii="Wingdings" w:hAnsi="Wingdings" w:hint="default"/>
+      </w:rPr>
+    </w:lvl>
+  </w:abstractNum>
+  <w:abstractNum w:abstractNumId="10" w15:restartNumberingAfterBreak="0">
     <w:nsid w:val="47F11B1F"/>
     <w:multiLevelType w:val="hybridMultilevel"/>
     <w:tmpl w:val="6680C062"/>
@@ -21909,7 +23051,7 @@
       </w:pPr>
     </w:lvl>
   </w:abstractNum>
-  <w:abstractNum w:abstractNumId="7" w15:restartNumberingAfterBreak="0">
+  <w:abstractNum w:abstractNumId="11" w15:restartNumberingAfterBreak="0">
     <w:nsid w:val="4A3D47D0"/>
     <w:multiLevelType w:val="hybridMultilevel"/>
     <w:tmpl w:val="AD32C4B4"/>
@@ -22022,7 +23164,7 @@
       </w:rPr>
     </w:lvl>
   </w:abstractNum>
-  <w:abstractNum w:abstractNumId="8" w15:restartNumberingAfterBreak="0">
+  <w:abstractNum w:abstractNumId="12" w15:restartNumberingAfterBreak="0">
     <w:nsid w:val="4DDB18D6"/>
     <w:multiLevelType w:val="hybridMultilevel"/>
     <w:tmpl w:val="BB52D1F6"/>
@@ -22135,7 +23277,7 @@
       </w:rPr>
     </w:lvl>
   </w:abstractNum>
-  <w:abstractNum w:abstractNumId="9" w15:restartNumberingAfterBreak="0">
+  <w:abstractNum w:abstractNumId="13" w15:restartNumberingAfterBreak="0">
     <w:nsid w:val="58224E8D"/>
     <w:multiLevelType w:val="hybridMultilevel"/>
     <w:tmpl w:val="7674E0D4"/>
@@ -22248,7 +23390,7 @@
       </w:rPr>
     </w:lvl>
   </w:abstractNum>
-  <w:abstractNum w:abstractNumId="10" w15:restartNumberingAfterBreak="0">
+  <w:abstractNum w:abstractNumId="14" w15:restartNumberingAfterBreak="0">
     <w:nsid w:val="65704EFD"/>
     <w:multiLevelType w:val="hybridMultilevel"/>
     <w:tmpl w:val="8C46D862"/>
@@ -22337,7 +23479,7 @@
       </w:pPr>
     </w:lvl>
   </w:abstractNum>
-  <w:abstractNum w:abstractNumId="11" w15:restartNumberingAfterBreak="0">
+  <w:abstractNum w:abstractNumId="15" w15:restartNumberingAfterBreak="0">
     <w:nsid w:val="6B36414B"/>
     <w:multiLevelType w:val="hybridMultilevel"/>
     <w:tmpl w:val="9104B08C"/>
@@ -22450,7 +23592,7 @@
       </w:rPr>
     </w:lvl>
   </w:abstractNum>
-  <w:abstractNum w:abstractNumId="12" w15:restartNumberingAfterBreak="0">
+  <w:abstractNum w:abstractNumId="16" w15:restartNumberingAfterBreak="0">
     <w:nsid w:val="70D9786B"/>
     <w:multiLevelType w:val="hybridMultilevel"/>
     <w:tmpl w:val="5276DB7C"/>
@@ -22563,7 +23705,7 @@
       </w:rPr>
     </w:lvl>
   </w:abstractNum>
-  <w:abstractNum w:abstractNumId="13" w15:restartNumberingAfterBreak="0">
+  <w:abstractNum w:abstractNumId="17" w15:restartNumberingAfterBreak="0">
     <w:nsid w:val="76C81816"/>
     <w:multiLevelType w:val="hybridMultilevel"/>
     <w:tmpl w:val="CB3A1A16"/>
@@ -22676,7 +23818,7 @@
       </w:rPr>
     </w:lvl>
   </w:abstractNum>
-  <w:abstractNum w:abstractNumId="14" w15:restartNumberingAfterBreak="0">
+  <w:abstractNum w:abstractNumId="18" w15:restartNumberingAfterBreak="0">
     <w:nsid w:val="78A63A8E"/>
     <w:multiLevelType w:val="hybridMultilevel"/>
     <w:tmpl w:val="67DA7FBE"/>
@@ -22790,49 +23932,61 @@
     </w:lvl>
   </w:abstractNum>
   <w:num w:numId="1">
-    <w:abstractNumId w:val="4"/>
+    <w:abstractNumId w:val="7"/>
   </w:num>
   <w:num w:numId="2">
     <w:abstractNumId w:val="0"/>
   </w:num>
   <w:num w:numId="3">
-    <w:abstractNumId w:val="7"/>
+    <w:abstractNumId w:val="11"/>
   </w:num>
   <w:num w:numId="4">
+    <w:abstractNumId w:val="18"/>
+  </w:num>
+  <w:num w:numId="5">
+    <w:abstractNumId w:val="15"/>
+  </w:num>
+  <w:num w:numId="6">
+    <w:abstractNumId w:val="16"/>
+  </w:num>
+  <w:num w:numId="7">
+    <w:abstractNumId w:val="8"/>
+  </w:num>
+  <w:num w:numId="8">
+    <w:abstractNumId w:val="17"/>
+  </w:num>
+  <w:num w:numId="9">
+    <w:abstractNumId w:val="3"/>
+  </w:num>
+  <w:num w:numId="10">
+    <w:abstractNumId w:val="6"/>
+  </w:num>
+  <w:num w:numId="11">
+    <w:abstractNumId w:val="2"/>
+  </w:num>
+  <w:num w:numId="12">
+    <w:abstractNumId w:val="13"/>
+  </w:num>
+  <w:num w:numId="13">
+    <w:abstractNumId w:val="12"/>
+  </w:num>
+  <w:num w:numId="14">
+    <w:abstractNumId w:val="10"/>
+  </w:num>
+  <w:num w:numId="15">
     <w:abstractNumId w:val="14"/>
   </w:num>
-  <w:num w:numId="5">
-    <w:abstractNumId w:val="11"/>
+  <w:num w:numId="16">
+    <w:abstractNumId w:val="4"/>
   </w:num>
-  <w:num w:numId="6">
-    <w:abstractNumId w:val="12"/>
+  <w:num w:numId="17">
+    <w:abstractNumId w:val="9"/>
   </w:num>
-  <w:num w:numId="7">
-    <w:abstractNumId w:val="5"/>
-  </w:num>
-  <w:num w:numId="8">
-    <w:abstractNumId w:val="13"/>
-  </w:num>
-  <w:num w:numId="9">
-    <w:abstractNumId w:val="2"/>
-  </w:num>
-  <w:num w:numId="10">
-    <w:abstractNumId w:val="3"/>
-  </w:num>
-  <w:num w:numId="11">
+  <w:num w:numId="18">
     <w:abstractNumId w:val="1"/>
   </w:num>
-  <w:num w:numId="12">
-    <w:abstractNumId w:val="9"/>
-  </w:num>
-  <w:num w:numId="13">
-    <w:abstractNumId w:val="8"/>
-  </w:num>
-  <w:num w:numId="14">
-    <w:abstractNumId w:val="6"/>
-  </w:num>
-  <w:num w:numId="15">
-    <w:abstractNumId w:val="10"/>
+  <w:num w:numId="19">
+    <w:abstractNumId w:val="5"/>
   </w:num>
   <w:numIdMacAtCleanup w:val="2"/>
 </w:numbering>
@@ -22961,6 +24115,7 @@
     <w:lsdException w:name="HTML Sample" w:semiHidden="1" w:unhideWhenUsed="1"/>
     <w:lsdException w:name="HTML Typewriter" w:semiHidden="1" w:unhideWhenUsed="1"/>
     <w:lsdException w:name="HTML Variable" w:semiHidden="1" w:unhideWhenUsed="1"/>
+    <w:lsdException w:name="Normal Table" w:semiHidden="1" w:unhideWhenUsed="1"/>
     <w:lsdException w:name="annotation subject" w:semiHidden="1" w:unhideWhenUsed="1"/>
     <w:lsdException w:name="No List" w:semiHidden="1" w:unhideWhenUsed="1"/>
     <w:lsdException w:name="Outline List 1" w:semiHidden="1" w:unhideWhenUsed="1"/>
@@ -23007,8 +24162,10 @@
     <w:lsdException w:name="Table Subtle 2" w:semiHidden="1" w:unhideWhenUsed="1"/>
     <w:lsdException w:name="Table Web 1" w:semiHidden="1" w:unhideWhenUsed="1"/>
     <w:lsdException w:name="Table Web 2" w:semiHidden="1" w:unhideWhenUsed="1"/>
+    <w:lsdException w:name="Table Web 3" w:semiHidden="1" w:unhideWhenUsed="1"/>
     <w:lsdException w:name="Balloon Text" w:semiHidden="1" w:unhideWhenUsed="1"/>
     <w:lsdException w:name="Table Grid" w:uiPriority="39"/>
+    <w:lsdException w:name="Table Theme" w:semiHidden="1" w:unhideWhenUsed="1"/>
     <w:lsdException w:name="Placeholder Text" w:semiHidden="1"/>
     <w:lsdException w:name="No Spacing" w:uiPriority="1" w:qFormat="1"/>
     <w:lsdException w:name="Light Shading" w:uiPriority="60"/>
@@ -23781,6 +24938,36 @@
     <w:rPr>
       <w:rFonts w:eastAsiaTheme="minorEastAsia" w:cs="Times New Roman"/>
       <w:lang w:eastAsia="fr-CH"/>
+    </w:rPr>
+  </w:style>
+  <w:style w:type="paragraph" w:styleId="Textedebulles">
+    <w:name w:val="Balloon Text"/>
+    <w:basedOn w:val="Normal"/>
+    <w:link w:val="TextedebullesCar"/>
+    <w:uiPriority w:val="99"/>
+    <w:semiHidden/>
+    <w:unhideWhenUsed/>
+    <w:rsid w:val="00F6712F"/>
+    <w:pPr>
+      <w:spacing w:after="0" w:line="240" w:lineRule="auto"/>
+    </w:pPr>
+    <w:rPr>
+      <w:rFonts w:ascii="Segoe UI" w:hAnsi="Segoe UI" w:cs="Segoe UI"/>
+      <w:sz w:val="18"/>
+      <w:szCs w:val="18"/>
+    </w:rPr>
+  </w:style>
+  <w:style w:type="character" w:customStyle="1" w:styleId="TextedebullesCar">
+    <w:name w:val="Texte de bulles Car"/>
+    <w:basedOn w:val="Policepardfaut"/>
+    <w:link w:val="Textedebulles"/>
+    <w:uiPriority w:val="99"/>
+    <w:semiHidden/>
+    <w:rsid w:val="00F6712F"/>
+    <w:rPr>
+      <w:rFonts w:ascii="Segoe UI" w:hAnsi="Segoe UI" w:cs="Segoe UI"/>
+      <w:sz w:val="18"/>
+      <w:szCs w:val="18"/>
     </w:rPr>
   </w:style>
 </w:styles>
@@ -25240,7 +26427,7 @@
         <a:p>
           <a:r>
             <a:rPr lang="fr-CH"/>
-            <a:t>Documentations</a:t>
+            <a:t>Documentation</a:t>
           </a:r>
         </a:p>
       </dgm:t>
@@ -30770,7 +31957,7 @@
           </a:pPr>
           <a:r>
             <a:rPr lang="fr-CH" sz="1000" kern="1200"/>
-            <a:t>Documentations</a:t>
+            <a:t>Documentation</a:t>
           </a:r>
         </a:p>
       </dsp:txBody>
@@ -34143,7 +35330,7 @@
 </file>
 
 <file path=customXml/itemProps1.xml><?xml version="1.0" encoding="utf-8"?>
-<ds:datastoreItem xmlns:ds="http://schemas.openxmlformats.org/officeDocument/2006/customXml" ds:itemID="{5F065D33-1172-4D71-B29B-CF2A7A7173BE}">
+<ds:datastoreItem xmlns:ds="http://schemas.openxmlformats.org/officeDocument/2006/customXml" ds:itemID="{91BEE650-57A1-423C-A5B7-358CD86693F7}">
   <ds:schemaRefs>
     <ds:schemaRef ds:uri="http://schemas.openxmlformats.org/officeDocument/2006/bibliography"/>
   </ds:schemaRefs>
